--- a/Tables/table_3.docx
+++ b/Tables/table_3.docx
@@ -25,7 +25,7 @@
         header1
         <w:tc>
           <w:tcPr>
-            <w:gridSpan w:val="8"/>
+            <w:gridSpan w:val="15"/>
             <w:tcBorders>
               <w:bottom w:val="none" w:sz="0" w:space="0" w:color="666666"/>
               <w:top w:val="none" w:sz="0" w:space="0" w:color="666666"/>
@@ -57,7 +57,7 @@
             <w:r>
               <w:rPr>
                 <w:rFonts w:ascii="Times New Roman" w:hAnsi="Times New Roman" w:eastAsia="Times New Roman" w:cs="Times New Roman"/>
-                <w:i w:val="true"/>
+                <w:i w:val="false"/>
                 <w:b w:val="true"/>
                 <w:u w:val="none"/>
                 <w:sz w:val="24"/>
@@ -77,7 +77,7 @@
         header2
         <w:tc>
           <w:tcPr>
-            <w:gridSpan w:val="8"/>
+            <w:gridSpan w:val="15"/>
             <w:tcBorders>
               <w:bottom w:val="single" w:sz="4" w:space="0" w:color="000000"/>
               <w:top w:val="none" w:sz="0" w:space="0" w:color="666666"/>
@@ -116,7 +116,7 @@
                 <w:szCs w:val="24"/>
                 <w:color w:val="000000"/>
               </w:rPr>
-              <w:t xml:space="preserve">Within-person and between-person correlation of ER strategies</w:t>
+              <w:t xml:space="preserve">Emotions at t-1 and the Use of Positive ER Strategies at t - Within-Person Effects and Moderation by Anhedonia</w:t>
             </w:r>
           </w:p>
         </w:tc>
@@ -129,6 +129,7 @@
         header3
         <w:tc>
           <w:tcPr>
+            <w:vMerge w:val="restart"/>
             <w:tcBorders>
               <w:bottom w:val="single" w:sz="4" w:space="0" w:color="000000"/>
               <w:top w:val="single" w:sz="4" w:space="0" w:color="000000"/>
@@ -160,19 +161,20 @@
             <w:r>
               <w:rPr>
                 <w:rFonts w:ascii="Times New Roman" w:hAnsi="Times New Roman" w:eastAsia="Times New Roman" w:cs="Times New Roman"/>
-                <w:i w:val="true"/>
-                <w:b w:val="false"/>
-                <w:u w:val="none"/>
-                <w:sz w:val="24"/>
-                <w:szCs w:val="24"/>
-                <w:color w:val="000000"/>
-              </w:rPr>
-              <w:t xml:space="preserve">ER strategy</w:t>
-            </w:r>
-          </w:p>
-        </w:tc>
-        <w:tc>
-          <w:tcPr>
+                <w:i w:val="false"/>
+                <w:b w:val="false"/>
+                <w:u w:val="none"/>
+                <w:sz w:val="24"/>
+                <w:szCs w:val="24"/>
+                <w:color w:val="000000"/>
+              </w:rPr>
+              <w:t xml:space="preserve">ER</w:t>
+            </w:r>
+          </w:p>
+        </w:tc>
+        <w:tc>
+          <w:tcPr>
+            <w:gridSpan w:val="2"/>
             <w:tcBorders>
               <w:bottom w:val="single" w:sz="4" w:space="0" w:color="000000"/>
               <w:top w:val="single" w:sz="4" w:space="0" w:color="000000"/>
@@ -204,19 +206,20 @@
             <w:r>
               <w:rPr>
                 <w:rFonts w:ascii="Times New Roman" w:hAnsi="Times New Roman" w:eastAsia="Times New Roman" w:cs="Times New Roman"/>
-                <w:i w:val="true"/>
-                <w:b w:val="false"/>
-                <w:u w:val="none"/>
-                <w:sz w:val="24"/>
-                <w:szCs w:val="24"/>
-                <w:color w:val="000000"/>
-              </w:rPr>
-              <w:t xml:space="preserve">1.</w:t>
-            </w:r>
-          </w:p>
-        </w:tc>
-        <w:tc>
-          <w:tcPr>
+                <w:i w:val="false"/>
+                <w:b w:val="false"/>
+                <w:u w:val="none"/>
+                <w:sz w:val="24"/>
+                <w:szCs w:val="24"/>
+                <w:color w:val="000000"/>
+              </w:rPr>
+              <w:t xml:space="preserve">Attention</w:t>
+            </w:r>
+          </w:p>
+        </w:tc>
+        <w:tc>
+          <w:tcPr>
+            <w:gridSpan w:val="2"/>
             <w:tcBorders>
               <w:bottom w:val="single" w:sz="4" w:space="0" w:color="000000"/>
               <w:top w:val="single" w:sz="4" w:space="0" w:color="000000"/>
@@ -248,19 +251,20 @@
             <w:r>
               <w:rPr>
                 <w:rFonts w:ascii="Times New Roman" w:hAnsi="Times New Roman" w:eastAsia="Times New Roman" w:cs="Times New Roman"/>
-                <w:i w:val="true"/>
-                <w:b w:val="false"/>
-                <w:u w:val="none"/>
-                <w:sz w:val="24"/>
-                <w:szCs w:val="24"/>
-                <w:color w:val="000000"/>
-              </w:rPr>
-              <w:t xml:space="preserve">2.</w:t>
-            </w:r>
-          </w:p>
-        </w:tc>
-        <w:tc>
-          <w:tcPr>
+                <w:i w:val="false"/>
+                <w:b w:val="false"/>
+                <w:u w:val="none"/>
+                <w:sz w:val="24"/>
+                <w:szCs w:val="24"/>
+                <w:color w:val="000000"/>
+              </w:rPr>
+              <w:t xml:space="preserve">Savoring</w:t>
+            </w:r>
+          </w:p>
+        </w:tc>
+        <w:tc>
+          <w:tcPr>
+            <w:gridSpan w:val="2"/>
             <w:tcBorders>
               <w:bottom w:val="single" w:sz="4" w:space="0" w:color="000000"/>
               <w:top w:val="single" w:sz="4" w:space="0" w:color="000000"/>
@@ -292,19 +296,20 @@
             <w:r>
               <w:rPr>
                 <w:rFonts w:ascii="Times New Roman" w:hAnsi="Times New Roman" w:eastAsia="Times New Roman" w:cs="Times New Roman"/>
-                <w:i w:val="true"/>
-                <w:b w:val="false"/>
-                <w:u w:val="none"/>
-                <w:sz w:val="24"/>
-                <w:szCs w:val="24"/>
-                <w:color w:val="000000"/>
-              </w:rPr>
-              <w:t xml:space="preserve">3.</w:t>
-            </w:r>
-          </w:p>
-        </w:tc>
-        <w:tc>
-          <w:tcPr>
+                <w:i w:val="false"/>
+                <w:b w:val="false"/>
+                <w:u w:val="none"/>
+                <w:sz w:val="24"/>
+                <w:szCs w:val="24"/>
+                <w:color w:val="000000"/>
+              </w:rPr>
+              <w:t xml:space="preserve">Self_focus</w:t>
+            </w:r>
+          </w:p>
+        </w:tc>
+        <w:tc>
+          <w:tcPr>
+            <w:gridSpan w:val="2"/>
             <w:tcBorders>
               <w:bottom w:val="single" w:sz="4" w:space="0" w:color="000000"/>
               <w:top w:val="single" w:sz="4" w:space="0" w:color="000000"/>
@@ -336,19 +341,20 @@
             <w:r>
               <w:rPr>
                 <w:rFonts w:ascii="Times New Roman" w:hAnsi="Times New Roman" w:eastAsia="Times New Roman" w:cs="Times New Roman"/>
-                <w:i w:val="true"/>
-                <w:b w:val="false"/>
-                <w:u w:val="none"/>
-                <w:sz w:val="24"/>
-                <w:szCs w:val="24"/>
-                <w:color w:val="000000"/>
-              </w:rPr>
-              <w:t xml:space="preserve">4.</w:t>
-            </w:r>
-          </w:p>
-        </w:tc>
-        <w:tc>
-          <w:tcPr>
+                <w:i w:val="false"/>
+                <w:b w:val="false"/>
+                <w:u w:val="none"/>
+                <w:sz w:val="24"/>
+                <w:szCs w:val="24"/>
+                <w:color w:val="000000"/>
+              </w:rPr>
+              <w:t xml:space="preserve">Expression</w:t>
+            </w:r>
+          </w:p>
+        </w:tc>
+        <w:tc>
+          <w:tcPr>
+            <w:gridSpan w:val="2"/>
             <w:tcBorders>
               <w:bottom w:val="single" w:sz="4" w:space="0" w:color="000000"/>
               <w:top w:val="single" w:sz="4" w:space="0" w:color="000000"/>
@@ -380,19 +386,20 @@
             <w:r>
               <w:rPr>
                 <w:rFonts w:ascii="Times New Roman" w:hAnsi="Times New Roman" w:eastAsia="Times New Roman" w:cs="Times New Roman"/>
-                <w:i w:val="true"/>
-                <w:b w:val="false"/>
-                <w:u w:val="none"/>
-                <w:sz w:val="24"/>
-                <w:szCs w:val="24"/>
-                <w:color w:val="000000"/>
-              </w:rPr>
-              <w:t xml:space="preserve">5.</w:t>
-            </w:r>
-          </w:p>
-        </w:tc>
-        <w:tc>
-          <w:tcPr>
+                <w:i w:val="false"/>
+                <w:b w:val="false"/>
+                <w:u w:val="none"/>
+                <w:sz w:val="24"/>
+                <w:szCs w:val="24"/>
+                <w:color w:val="000000"/>
+              </w:rPr>
+              <w:t xml:space="preserve">Capitalization</w:t>
+            </w:r>
+          </w:p>
+        </w:tc>
+        <w:tc>
+          <w:tcPr>
+            <w:gridSpan w:val="2"/>
             <w:tcBorders>
               <w:bottom w:val="single" w:sz="4" w:space="0" w:color="000000"/>
               <w:top w:val="single" w:sz="4" w:space="0" w:color="000000"/>
@@ -424,19 +431,20 @@
             <w:r>
               <w:rPr>
                 <w:rFonts w:ascii="Times New Roman" w:hAnsi="Times New Roman" w:eastAsia="Times New Roman" w:cs="Times New Roman"/>
-                <w:i w:val="true"/>
-                <w:b w:val="false"/>
-                <w:u w:val="none"/>
-                <w:sz w:val="24"/>
-                <w:szCs w:val="24"/>
-                <w:color w:val="000000"/>
-              </w:rPr>
-              <w:t xml:space="preserve">6.</w:t>
-            </w:r>
-          </w:p>
-        </w:tc>
-        <w:tc>
-          <w:tcPr>
+                <w:i w:val="false"/>
+                <w:b w:val="false"/>
+                <w:u w:val="none"/>
+                <w:sz w:val="24"/>
+                <w:szCs w:val="24"/>
+                <w:color w:val="000000"/>
+              </w:rPr>
+              <w:t xml:space="preserve">Dampening</w:t>
+            </w:r>
+          </w:p>
+        </w:tc>
+        <w:tc>
+          <w:tcPr>
+            <w:gridSpan w:val="2"/>
             <w:tcBorders>
               <w:bottom w:val="single" w:sz="4" w:space="0" w:color="000000"/>
               <w:top w:val="single" w:sz="4" w:space="0" w:color="000000"/>
@@ -468,6 +476,90 @@
             <w:r>
               <w:rPr>
                 <w:rFonts w:ascii="Times New Roman" w:hAnsi="Times New Roman" w:eastAsia="Times New Roman" w:cs="Times New Roman"/>
+                <w:i w:val="false"/>
+                <w:b w:val="false"/>
+                <w:u w:val="none"/>
+                <w:sz w:val="24"/>
+                <w:szCs w:val="24"/>
+                <w:color w:val="000000"/>
+              </w:rPr>
+              <w:t xml:space="preserve">Co_dampening</w:t>
+            </w:r>
+          </w:p>
+        </w:tc>
+      </w:tr>
+      <w:tr>
+        <w:trPr>
+          <w:trHeight w:val="360" w:hRule="auto"/>
+          <w:tblHeader/>
+        </w:trPr>
+        header4
+        <w:tc>
+          <w:tcPr>
+            <w:vMerge/>
+            <w:tcBorders>
+              <w:bottom w:val="single" w:sz="4" w:space="0" w:color="000000"/>
+              <w:top w:val="single" w:sz="4" w:space="0" w:color="000000"/>
+              <w:left w:val="none" w:sz="0" w:space="0" w:color="000000"/>
+              <w:right w:val="none" w:sz="0" w:space="0" w:color="000000"/>
+            </w:tcBorders>
+            <w:shd w:val="clear" w:color="auto" w:fill="FFFFFF"/>
+            <w:tcMar>
+              <w:top w:w="0" w:type="dxa"/>
+              <w:bottom w:w="0" w:type="dxa"/>
+              <w:left w:w="0" w:type="dxa"/>
+              <w:right w:w="0" w:type="dxa"/>
+            </w:tcMar>
+            <w:vAlign w:val="center"/>
+          </w:tcPr>
+          <w:p>
+            <w:pPr>
+              <w:pStyle w:val="Normal"/>
+              <w:jc w:val="center"/>
+              <w:pBdr>
+                <w:bottom w:val="none" w:sz="0" w:space="0" w:color="000000"/>
+                <w:top w:val="none" w:sz="0" w:space="0" w:color="000000"/>
+                <w:left w:val="none" w:sz="0" w:space="0" w:color="000000"/>
+                <w:right w:val="none" w:sz="0" w:space="0" w:color="000000"/>
+              </w:pBdr>
+              <w:spacing w:after="100" w:before="100" w:line="480"/>
+              <w:ind w:left="100" w:right="100" w:firstLine="0" w:firstLineChars="0"/>
+            </w:pPr>
+          </w:p>
+        </w:tc>
+        <w:tc>
+          <w:tcPr>
+            <w:tcBorders>
+              <w:bottom w:val="single" w:sz="4" w:space="0" w:color="000000"/>
+              <w:top w:val="single" w:sz="4" w:space="0" w:color="000000"/>
+              <w:left w:val="none" w:sz="0" w:space="0" w:color="000000"/>
+              <w:right w:val="none" w:sz="0" w:space="0" w:color="000000"/>
+            </w:tcBorders>
+            <w:shd w:val="clear" w:color="auto" w:fill="FFFFFF"/>
+            <w:tcMar>
+              <w:top w:w="0" w:type="dxa"/>
+              <w:bottom w:w="0" w:type="dxa"/>
+              <w:left w:w="0" w:type="dxa"/>
+              <w:right w:w="0" w:type="dxa"/>
+            </w:tcMar>
+            <w:vAlign w:val="center"/>
+          </w:tcPr>
+          <w:p>
+            <w:pPr>
+              <w:pStyle w:val="Normal"/>
+              <w:jc w:val="center"/>
+              <w:pBdr>
+                <w:bottom w:val="none" w:sz="0" w:space="0" w:color="000000"/>
+                <w:top w:val="none" w:sz="0" w:space="0" w:color="000000"/>
+                <w:left w:val="none" w:sz="0" w:space="0" w:color="000000"/>
+                <w:right w:val="none" w:sz="0" w:space="0" w:color="000000"/>
+              </w:pBdr>
+              <w:spacing w:after="100" w:before="100" w:line="480"/>
+              <w:ind w:left="100" w:right="100" w:firstLine="0" w:firstLineChars="0"/>
+            </w:pPr>
+            <w:r>
+              <w:rPr>
+                <w:rFonts w:ascii="Times New Roman" w:hAnsi="Times New Roman" w:eastAsia="Times New Roman" w:cs="Times New Roman"/>
                 <w:i w:val="true"/>
                 <w:b w:val="false"/>
                 <w:u w:val="none"/>
@@ -475,7 +567,579 @@
                 <w:szCs w:val="24"/>
                 <w:color w:val="000000"/>
               </w:rPr>
-              <w:t xml:space="preserve">7.</w:t>
+              <w:t xml:space="preserve">estSE</w:t>
+            </w:r>
+          </w:p>
+        </w:tc>
+        <w:tc>
+          <w:tcPr>
+            <w:tcBorders>
+              <w:bottom w:val="single" w:sz="4" w:space="0" w:color="000000"/>
+              <w:top w:val="single" w:sz="4" w:space="0" w:color="000000"/>
+              <w:left w:val="none" w:sz="0" w:space="0" w:color="000000"/>
+              <w:right w:val="none" w:sz="0" w:space="0" w:color="000000"/>
+            </w:tcBorders>
+            <w:shd w:val="clear" w:color="auto" w:fill="FFFFFF"/>
+            <w:tcMar>
+              <w:top w:w="0" w:type="dxa"/>
+              <w:bottom w:w="0" w:type="dxa"/>
+              <w:left w:w="0" w:type="dxa"/>
+              <w:right w:w="0" w:type="dxa"/>
+            </w:tcMar>
+            <w:vAlign w:val="center"/>
+          </w:tcPr>
+          <w:p>
+            <w:pPr>
+              <w:pStyle w:val="Normal"/>
+              <w:jc w:val="center"/>
+              <w:pBdr>
+                <w:bottom w:val="none" w:sz="0" w:space="0" w:color="000000"/>
+                <w:top w:val="none" w:sz="0" w:space="0" w:color="000000"/>
+                <w:left w:val="none" w:sz="0" w:space="0" w:color="000000"/>
+                <w:right w:val="none" w:sz="0" w:space="0" w:color="000000"/>
+              </w:pBdr>
+              <w:spacing w:after="100" w:before="100" w:line="480"/>
+              <w:ind w:left="100" w:right="100" w:firstLine="0" w:firstLineChars="0"/>
+            </w:pPr>
+            <w:r>
+              <w:rPr>
+                <w:rFonts w:ascii="Times New Roman" w:hAnsi="Times New Roman" w:eastAsia="Times New Roman" w:cs="Times New Roman"/>
+                <w:i w:val="true"/>
+                <w:b w:val="false"/>
+                <w:u w:val="none"/>
+                <w:sz w:val="24"/>
+                <w:szCs w:val="24"/>
+                <w:color w:val="000000"/>
+              </w:rPr>
+              <w:t xml:space="preserve">p</w:t>
+            </w:r>
+          </w:p>
+        </w:tc>
+        <w:tc>
+          <w:tcPr>
+            <w:tcBorders>
+              <w:bottom w:val="single" w:sz="4" w:space="0" w:color="000000"/>
+              <w:top w:val="single" w:sz="4" w:space="0" w:color="000000"/>
+              <w:left w:val="none" w:sz="0" w:space="0" w:color="000000"/>
+              <w:right w:val="none" w:sz="0" w:space="0" w:color="000000"/>
+            </w:tcBorders>
+            <w:shd w:val="clear" w:color="auto" w:fill="FFFFFF"/>
+            <w:tcMar>
+              <w:top w:w="0" w:type="dxa"/>
+              <w:bottom w:w="0" w:type="dxa"/>
+              <w:left w:w="0" w:type="dxa"/>
+              <w:right w:w="0" w:type="dxa"/>
+            </w:tcMar>
+            <w:vAlign w:val="center"/>
+          </w:tcPr>
+          <w:p>
+            <w:pPr>
+              <w:pStyle w:val="Normal"/>
+              <w:jc w:val="center"/>
+              <w:pBdr>
+                <w:bottom w:val="none" w:sz="0" w:space="0" w:color="000000"/>
+                <w:top w:val="none" w:sz="0" w:space="0" w:color="000000"/>
+                <w:left w:val="none" w:sz="0" w:space="0" w:color="000000"/>
+                <w:right w:val="none" w:sz="0" w:space="0" w:color="000000"/>
+              </w:pBdr>
+              <w:spacing w:after="100" w:before="100" w:line="480"/>
+              <w:ind w:left="100" w:right="100" w:firstLine="0" w:firstLineChars="0"/>
+            </w:pPr>
+            <w:r>
+              <w:rPr>
+                <w:rFonts w:ascii="Times New Roman" w:hAnsi="Times New Roman" w:eastAsia="Times New Roman" w:cs="Times New Roman"/>
+                <w:i w:val="true"/>
+                <w:b w:val="false"/>
+                <w:u w:val="none"/>
+                <w:sz w:val="24"/>
+                <w:szCs w:val="24"/>
+                <w:color w:val="000000"/>
+              </w:rPr>
+              <w:t xml:space="preserve">estSE</w:t>
+            </w:r>
+          </w:p>
+        </w:tc>
+        <w:tc>
+          <w:tcPr>
+            <w:tcBorders>
+              <w:bottom w:val="single" w:sz="4" w:space="0" w:color="000000"/>
+              <w:top w:val="single" w:sz="4" w:space="0" w:color="000000"/>
+              <w:left w:val="none" w:sz="0" w:space="0" w:color="000000"/>
+              <w:right w:val="none" w:sz="0" w:space="0" w:color="000000"/>
+            </w:tcBorders>
+            <w:shd w:val="clear" w:color="auto" w:fill="FFFFFF"/>
+            <w:tcMar>
+              <w:top w:w="0" w:type="dxa"/>
+              <w:bottom w:w="0" w:type="dxa"/>
+              <w:left w:w="0" w:type="dxa"/>
+              <w:right w:w="0" w:type="dxa"/>
+            </w:tcMar>
+            <w:vAlign w:val="center"/>
+          </w:tcPr>
+          <w:p>
+            <w:pPr>
+              <w:pStyle w:val="Normal"/>
+              <w:jc w:val="center"/>
+              <w:pBdr>
+                <w:bottom w:val="none" w:sz="0" w:space="0" w:color="000000"/>
+                <w:top w:val="none" w:sz="0" w:space="0" w:color="000000"/>
+                <w:left w:val="none" w:sz="0" w:space="0" w:color="000000"/>
+                <w:right w:val="none" w:sz="0" w:space="0" w:color="000000"/>
+              </w:pBdr>
+              <w:spacing w:after="100" w:before="100" w:line="480"/>
+              <w:ind w:left="100" w:right="100" w:firstLine="0" w:firstLineChars="0"/>
+            </w:pPr>
+            <w:r>
+              <w:rPr>
+                <w:rFonts w:ascii="Times New Roman" w:hAnsi="Times New Roman" w:eastAsia="Times New Roman" w:cs="Times New Roman"/>
+                <w:i w:val="true"/>
+                <w:b w:val="false"/>
+                <w:u w:val="none"/>
+                <w:sz w:val="24"/>
+                <w:szCs w:val="24"/>
+                <w:color w:val="000000"/>
+              </w:rPr>
+              <w:t xml:space="preserve">p</w:t>
+            </w:r>
+          </w:p>
+        </w:tc>
+        <w:tc>
+          <w:tcPr>
+            <w:tcBorders>
+              <w:bottom w:val="single" w:sz="4" w:space="0" w:color="000000"/>
+              <w:top w:val="single" w:sz="4" w:space="0" w:color="000000"/>
+              <w:left w:val="none" w:sz="0" w:space="0" w:color="000000"/>
+              <w:right w:val="none" w:sz="0" w:space="0" w:color="000000"/>
+            </w:tcBorders>
+            <w:shd w:val="clear" w:color="auto" w:fill="FFFFFF"/>
+            <w:tcMar>
+              <w:top w:w="0" w:type="dxa"/>
+              <w:bottom w:w="0" w:type="dxa"/>
+              <w:left w:w="0" w:type="dxa"/>
+              <w:right w:w="0" w:type="dxa"/>
+            </w:tcMar>
+            <w:vAlign w:val="center"/>
+          </w:tcPr>
+          <w:p>
+            <w:pPr>
+              <w:pStyle w:val="Normal"/>
+              <w:jc w:val="center"/>
+              <w:pBdr>
+                <w:bottom w:val="none" w:sz="0" w:space="0" w:color="000000"/>
+                <w:top w:val="none" w:sz="0" w:space="0" w:color="000000"/>
+                <w:left w:val="none" w:sz="0" w:space="0" w:color="000000"/>
+                <w:right w:val="none" w:sz="0" w:space="0" w:color="000000"/>
+              </w:pBdr>
+              <w:spacing w:after="100" w:before="100" w:line="480"/>
+              <w:ind w:left="100" w:right="100" w:firstLine="0" w:firstLineChars="0"/>
+            </w:pPr>
+            <w:r>
+              <w:rPr>
+                <w:rFonts w:ascii="Times New Roman" w:hAnsi="Times New Roman" w:eastAsia="Times New Roman" w:cs="Times New Roman"/>
+                <w:i w:val="true"/>
+                <w:b w:val="false"/>
+                <w:u w:val="none"/>
+                <w:sz w:val="24"/>
+                <w:szCs w:val="24"/>
+                <w:color w:val="000000"/>
+              </w:rPr>
+              <w:t xml:space="preserve">estSE</w:t>
+            </w:r>
+          </w:p>
+        </w:tc>
+        <w:tc>
+          <w:tcPr>
+            <w:tcBorders>
+              <w:bottom w:val="single" w:sz="4" w:space="0" w:color="000000"/>
+              <w:top w:val="single" w:sz="4" w:space="0" w:color="000000"/>
+              <w:left w:val="none" w:sz="0" w:space="0" w:color="000000"/>
+              <w:right w:val="none" w:sz="0" w:space="0" w:color="000000"/>
+            </w:tcBorders>
+            <w:shd w:val="clear" w:color="auto" w:fill="FFFFFF"/>
+            <w:tcMar>
+              <w:top w:w="0" w:type="dxa"/>
+              <w:bottom w:w="0" w:type="dxa"/>
+              <w:left w:w="0" w:type="dxa"/>
+              <w:right w:w="0" w:type="dxa"/>
+            </w:tcMar>
+            <w:vAlign w:val="center"/>
+          </w:tcPr>
+          <w:p>
+            <w:pPr>
+              <w:pStyle w:val="Normal"/>
+              <w:jc w:val="center"/>
+              <w:pBdr>
+                <w:bottom w:val="none" w:sz="0" w:space="0" w:color="000000"/>
+                <w:top w:val="none" w:sz="0" w:space="0" w:color="000000"/>
+                <w:left w:val="none" w:sz="0" w:space="0" w:color="000000"/>
+                <w:right w:val="none" w:sz="0" w:space="0" w:color="000000"/>
+              </w:pBdr>
+              <w:spacing w:after="100" w:before="100" w:line="480"/>
+              <w:ind w:left="100" w:right="100" w:firstLine="0" w:firstLineChars="0"/>
+            </w:pPr>
+            <w:r>
+              <w:rPr>
+                <w:rFonts w:ascii="Times New Roman" w:hAnsi="Times New Roman" w:eastAsia="Times New Roman" w:cs="Times New Roman"/>
+                <w:i w:val="true"/>
+                <w:b w:val="false"/>
+                <w:u w:val="none"/>
+                <w:sz w:val="24"/>
+                <w:szCs w:val="24"/>
+                <w:color w:val="000000"/>
+              </w:rPr>
+              <w:t xml:space="preserve">p</w:t>
+            </w:r>
+          </w:p>
+        </w:tc>
+        <w:tc>
+          <w:tcPr>
+            <w:tcBorders>
+              <w:bottom w:val="single" w:sz="4" w:space="0" w:color="000000"/>
+              <w:top w:val="single" w:sz="4" w:space="0" w:color="000000"/>
+              <w:left w:val="none" w:sz="0" w:space="0" w:color="000000"/>
+              <w:right w:val="none" w:sz="0" w:space="0" w:color="000000"/>
+            </w:tcBorders>
+            <w:shd w:val="clear" w:color="auto" w:fill="FFFFFF"/>
+            <w:tcMar>
+              <w:top w:w="0" w:type="dxa"/>
+              <w:bottom w:w="0" w:type="dxa"/>
+              <w:left w:w="0" w:type="dxa"/>
+              <w:right w:w="0" w:type="dxa"/>
+            </w:tcMar>
+            <w:vAlign w:val="center"/>
+          </w:tcPr>
+          <w:p>
+            <w:pPr>
+              <w:pStyle w:val="Normal"/>
+              <w:jc w:val="center"/>
+              <w:pBdr>
+                <w:bottom w:val="none" w:sz="0" w:space="0" w:color="000000"/>
+                <w:top w:val="none" w:sz="0" w:space="0" w:color="000000"/>
+                <w:left w:val="none" w:sz="0" w:space="0" w:color="000000"/>
+                <w:right w:val="none" w:sz="0" w:space="0" w:color="000000"/>
+              </w:pBdr>
+              <w:spacing w:after="100" w:before="100" w:line="480"/>
+              <w:ind w:left="100" w:right="100" w:firstLine="0" w:firstLineChars="0"/>
+            </w:pPr>
+            <w:r>
+              <w:rPr>
+                <w:rFonts w:ascii="Times New Roman" w:hAnsi="Times New Roman" w:eastAsia="Times New Roman" w:cs="Times New Roman"/>
+                <w:i w:val="true"/>
+                <w:b w:val="false"/>
+                <w:u w:val="none"/>
+                <w:sz w:val="24"/>
+                <w:szCs w:val="24"/>
+                <w:color w:val="000000"/>
+              </w:rPr>
+              <w:t xml:space="preserve">estSE</w:t>
+            </w:r>
+          </w:p>
+        </w:tc>
+        <w:tc>
+          <w:tcPr>
+            <w:tcBorders>
+              <w:bottom w:val="single" w:sz="4" w:space="0" w:color="000000"/>
+              <w:top w:val="single" w:sz="4" w:space="0" w:color="000000"/>
+              <w:left w:val="none" w:sz="0" w:space="0" w:color="000000"/>
+              <w:right w:val="none" w:sz="0" w:space="0" w:color="000000"/>
+            </w:tcBorders>
+            <w:shd w:val="clear" w:color="auto" w:fill="FFFFFF"/>
+            <w:tcMar>
+              <w:top w:w="0" w:type="dxa"/>
+              <w:bottom w:w="0" w:type="dxa"/>
+              <w:left w:w="0" w:type="dxa"/>
+              <w:right w:w="0" w:type="dxa"/>
+            </w:tcMar>
+            <w:vAlign w:val="center"/>
+          </w:tcPr>
+          <w:p>
+            <w:pPr>
+              <w:pStyle w:val="Normal"/>
+              <w:jc w:val="center"/>
+              <w:pBdr>
+                <w:bottom w:val="none" w:sz="0" w:space="0" w:color="000000"/>
+                <w:top w:val="none" w:sz="0" w:space="0" w:color="000000"/>
+                <w:left w:val="none" w:sz="0" w:space="0" w:color="000000"/>
+                <w:right w:val="none" w:sz="0" w:space="0" w:color="000000"/>
+              </w:pBdr>
+              <w:spacing w:after="100" w:before="100" w:line="480"/>
+              <w:ind w:left="100" w:right="100" w:firstLine="0" w:firstLineChars="0"/>
+            </w:pPr>
+            <w:r>
+              <w:rPr>
+                <w:rFonts w:ascii="Times New Roman" w:hAnsi="Times New Roman" w:eastAsia="Times New Roman" w:cs="Times New Roman"/>
+                <w:i w:val="true"/>
+                <w:b w:val="false"/>
+                <w:u w:val="none"/>
+                <w:sz w:val="24"/>
+                <w:szCs w:val="24"/>
+                <w:color w:val="000000"/>
+              </w:rPr>
+              <w:t xml:space="preserve">p</w:t>
+            </w:r>
+          </w:p>
+        </w:tc>
+        <w:tc>
+          <w:tcPr>
+            <w:tcBorders>
+              <w:bottom w:val="single" w:sz="4" w:space="0" w:color="000000"/>
+              <w:top w:val="single" w:sz="4" w:space="0" w:color="000000"/>
+              <w:left w:val="none" w:sz="0" w:space="0" w:color="000000"/>
+              <w:right w:val="none" w:sz="0" w:space="0" w:color="000000"/>
+            </w:tcBorders>
+            <w:shd w:val="clear" w:color="auto" w:fill="FFFFFF"/>
+            <w:tcMar>
+              <w:top w:w="0" w:type="dxa"/>
+              <w:bottom w:w="0" w:type="dxa"/>
+              <w:left w:w="0" w:type="dxa"/>
+              <w:right w:w="0" w:type="dxa"/>
+            </w:tcMar>
+            <w:vAlign w:val="center"/>
+          </w:tcPr>
+          <w:p>
+            <w:pPr>
+              <w:pStyle w:val="Normal"/>
+              <w:jc w:val="center"/>
+              <w:pBdr>
+                <w:bottom w:val="none" w:sz="0" w:space="0" w:color="000000"/>
+                <w:top w:val="none" w:sz="0" w:space="0" w:color="000000"/>
+                <w:left w:val="none" w:sz="0" w:space="0" w:color="000000"/>
+                <w:right w:val="none" w:sz="0" w:space="0" w:color="000000"/>
+              </w:pBdr>
+              <w:spacing w:after="100" w:before="100" w:line="480"/>
+              <w:ind w:left="100" w:right="100" w:firstLine="0" w:firstLineChars="0"/>
+            </w:pPr>
+            <w:r>
+              <w:rPr>
+                <w:rFonts w:ascii="Times New Roman" w:hAnsi="Times New Roman" w:eastAsia="Times New Roman" w:cs="Times New Roman"/>
+                <w:i w:val="true"/>
+                <w:b w:val="false"/>
+                <w:u w:val="none"/>
+                <w:sz w:val="24"/>
+                <w:szCs w:val="24"/>
+                <w:color w:val="000000"/>
+              </w:rPr>
+              <w:t xml:space="preserve">estSE</w:t>
+            </w:r>
+          </w:p>
+        </w:tc>
+        <w:tc>
+          <w:tcPr>
+            <w:tcBorders>
+              <w:bottom w:val="single" w:sz="4" w:space="0" w:color="000000"/>
+              <w:top w:val="single" w:sz="4" w:space="0" w:color="000000"/>
+              <w:left w:val="none" w:sz="0" w:space="0" w:color="000000"/>
+              <w:right w:val="none" w:sz="0" w:space="0" w:color="000000"/>
+            </w:tcBorders>
+            <w:shd w:val="clear" w:color="auto" w:fill="FFFFFF"/>
+            <w:tcMar>
+              <w:top w:w="0" w:type="dxa"/>
+              <w:bottom w:w="0" w:type="dxa"/>
+              <w:left w:w="0" w:type="dxa"/>
+              <w:right w:w="0" w:type="dxa"/>
+            </w:tcMar>
+            <w:vAlign w:val="center"/>
+          </w:tcPr>
+          <w:p>
+            <w:pPr>
+              <w:pStyle w:val="Normal"/>
+              <w:jc w:val="center"/>
+              <w:pBdr>
+                <w:bottom w:val="none" w:sz="0" w:space="0" w:color="000000"/>
+                <w:top w:val="none" w:sz="0" w:space="0" w:color="000000"/>
+                <w:left w:val="none" w:sz="0" w:space="0" w:color="000000"/>
+                <w:right w:val="none" w:sz="0" w:space="0" w:color="000000"/>
+              </w:pBdr>
+              <w:spacing w:after="100" w:before="100" w:line="480"/>
+              <w:ind w:left="100" w:right="100" w:firstLine="0" w:firstLineChars="0"/>
+            </w:pPr>
+            <w:r>
+              <w:rPr>
+                <w:rFonts w:ascii="Times New Roman" w:hAnsi="Times New Roman" w:eastAsia="Times New Roman" w:cs="Times New Roman"/>
+                <w:i w:val="true"/>
+                <w:b w:val="false"/>
+                <w:u w:val="none"/>
+                <w:sz w:val="24"/>
+                <w:szCs w:val="24"/>
+                <w:color w:val="000000"/>
+              </w:rPr>
+              <w:t xml:space="preserve">p</w:t>
+            </w:r>
+          </w:p>
+        </w:tc>
+        <w:tc>
+          <w:tcPr>
+            <w:tcBorders>
+              <w:bottom w:val="single" w:sz="4" w:space="0" w:color="000000"/>
+              <w:top w:val="single" w:sz="4" w:space="0" w:color="000000"/>
+              <w:left w:val="none" w:sz="0" w:space="0" w:color="000000"/>
+              <w:right w:val="none" w:sz="0" w:space="0" w:color="000000"/>
+            </w:tcBorders>
+            <w:shd w:val="clear" w:color="auto" w:fill="FFFFFF"/>
+            <w:tcMar>
+              <w:top w:w="0" w:type="dxa"/>
+              <w:bottom w:w="0" w:type="dxa"/>
+              <w:left w:w="0" w:type="dxa"/>
+              <w:right w:w="0" w:type="dxa"/>
+            </w:tcMar>
+            <w:vAlign w:val="center"/>
+          </w:tcPr>
+          <w:p>
+            <w:pPr>
+              <w:pStyle w:val="Normal"/>
+              <w:jc w:val="center"/>
+              <w:pBdr>
+                <w:bottom w:val="none" w:sz="0" w:space="0" w:color="000000"/>
+                <w:top w:val="none" w:sz="0" w:space="0" w:color="000000"/>
+                <w:left w:val="none" w:sz="0" w:space="0" w:color="000000"/>
+                <w:right w:val="none" w:sz="0" w:space="0" w:color="000000"/>
+              </w:pBdr>
+              <w:spacing w:after="100" w:before="100" w:line="480"/>
+              <w:ind w:left="100" w:right="100" w:firstLine="0" w:firstLineChars="0"/>
+            </w:pPr>
+            <w:r>
+              <w:rPr>
+                <w:rFonts w:ascii="Times New Roman" w:hAnsi="Times New Roman" w:eastAsia="Times New Roman" w:cs="Times New Roman"/>
+                <w:i w:val="true"/>
+                <w:b w:val="false"/>
+                <w:u w:val="none"/>
+                <w:sz w:val="24"/>
+                <w:szCs w:val="24"/>
+                <w:color w:val="000000"/>
+              </w:rPr>
+              <w:t xml:space="preserve">estSE</w:t>
+            </w:r>
+          </w:p>
+        </w:tc>
+        <w:tc>
+          <w:tcPr>
+            <w:tcBorders>
+              <w:bottom w:val="single" w:sz="4" w:space="0" w:color="000000"/>
+              <w:top w:val="single" w:sz="4" w:space="0" w:color="000000"/>
+              <w:left w:val="none" w:sz="0" w:space="0" w:color="000000"/>
+              <w:right w:val="none" w:sz="0" w:space="0" w:color="000000"/>
+            </w:tcBorders>
+            <w:shd w:val="clear" w:color="auto" w:fill="FFFFFF"/>
+            <w:tcMar>
+              <w:top w:w="0" w:type="dxa"/>
+              <w:bottom w:w="0" w:type="dxa"/>
+              <w:left w:w="0" w:type="dxa"/>
+              <w:right w:w="0" w:type="dxa"/>
+            </w:tcMar>
+            <w:vAlign w:val="center"/>
+          </w:tcPr>
+          <w:p>
+            <w:pPr>
+              <w:pStyle w:val="Normal"/>
+              <w:jc w:val="center"/>
+              <w:pBdr>
+                <w:bottom w:val="none" w:sz="0" w:space="0" w:color="000000"/>
+                <w:top w:val="none" w:sz="0" w:space="0" w:color="000000"/>
+                <w:left w:val="none" w:sz="0" w:space="0" w:color="000000"/>
+                <w:right w:val="none" w:sz="0" w:space="0" w:color="000000"/>
+              </w:pBdr>
+              <w:spacing w:after="100" w:before="100" w:line="480"/>
+              <w:ind w:left="100" w:right="100" w:firstLine="0" w:firstLineChars="0"/>
+            </w:pPr>
+            <w:r>
+              <w:rPr>
+                <w:rFonts w:ascii="Times New Roman" w:hAnsi="Times New Roman" w:eastAsia="Times New Roman" w:cs="Times New Roman"/>
+                <w:i w:val="true"/>
+                <w:b w:val="false"/>
+                <w:u w:val="none"/>
+                <w:sz w:val="24"/>
+                <w:szCs w:val="24"/>
+                <w:color w:val="000000"/>
+              </w:rPr>
+              <w:t xml:space="preserve">p</w:t>
+            </w:r>
+          </w:p>
+        </w:tc>
+        <w:tc>
+          <w:tcPr>
+            <w:tcBorders>
+              <w:bottom w:val="single" w:sz="4" w:space="0" w:color="000000"/>
+              <w:top w:val="single" w:sz="4" w:space="0" w:color="000000"/>
+              <w:left w:val="none" w:sz="0" w:space="0" w:color="000000"/>
+              <w:right w:val="none" w:sz="0" w:space="0" w:color="000000"/>
+            </w:tcBorders>
+            <w:shd w:val="clear" w:color="auto" w:fill="FFFFFF"/>
+            <w:tcMar>
+              <w:top w:w="0" w:type="dxa"/>
+              <w:bottom w:w="0" w:type="dxa"/>
+              <w:left w:w="0" w:type="dxa"/>
+              <w:right w:w="0" w:type="dxa"/>
+            </w:tcMar>
+            <w:vAlign w:val="center"/>
+          </w:tcPr>
+          <w:p>
+            <w:pPr>
+              <w:pStyle w:val="Normal"/>
+              <w:jc w:val="center"/>
+              <w:pBdr>
+                <w:bottom w:val="none" w:sz="0" w:space="0" w:color="000000"/>
+                <w:top w:val="none" w:sz="0" w:space="0" w:color="000000"/>
+                <w:left w:val="none" w:sz="0" w:space="0" w:color="000000"/>
+                <w:right w:val="none" w:sz="0" w:space="0" w:color="000000"/>
+              </w:pBdr>
+              <w:spacing w:after="100" w:before="100" w:line="480"/>
+              <w:ind w:left="100" w:right="100" w:firstLine="0" w:firstLineChars="0"/>
+            </w:pPr>
+            <w:r>
+              <w:rPr>
+                <w:rFonts w:ascii="Times New Roman" w:hAnsi="Times New Roman" w:eastAsia="Times New Roman" w:cs="Times New Roman"/>
+                <w:i w:val="true"/>
+                <w:b w:val="false"/>
+                <w:u w:val="none"/>
+                <w:sz w:val="24"/>
+                <w:szCs w:val="24"/>
+                <w:color w:val="000000"/>
+              </w:rPr>
+              <w:t xml:space="preserve">estSE</w:t>
+            </w:r>
+          </w:p>
+        </w:tc>
+        <w:tc>
+          <w:tcPr>
+            <w:tcBorders>
+              <w:bottom w:val="single" w:sz="4" w:space="0" w:color="000000"/>
+              <w:top w:val="single" w:sz="4" w:space="0" w:color="000000"/>
+              <w:left w:val="none" w:sz="0" w:space="0" w:color="000000"/>
+              <w:right w:val="none" w:sz="0" w:space="0" w:color="000000"/>
+            </w:tcBorders>
+            <w:shd w:val="clear" w:color="auto" w:fill="FFFFFF"/>
+            <w:tcMar>
+              <w:top w:w="0" w:type="dxa"/>
+              <w:bottom w:w="0" w:type="dxa"/>
+              <w:left w:w="0" w:type="dxa"/>
+              <w:right w:w="0" w:type="dxa"/>
+            </w:tcMar>
+            <w:vAlign w:val="center"/>
+          </w:tcPr>
+          <w:p>
+            <w:pPr>
+              <w:pStyle w:val="Normal"/>
+              <w:jc w:val="center"/>
+              <w:pBdr>
+                <w:bottom w:val="none" w:sz="0" w:space="0" w:color="000000"/>
+                <w:top w:val="none" w:sz="0" w:space="0" w:color="000000"/>
+                <w:left w:val="none" w:sz="0" w:space="0" w:color="000000"/>
+                <w:right w:val="none" w:sz="0" w:space="0" w:color="000000"/>
+              </w:pBdr>
+              <w:spacing w:after="100" w:before="100" w:line="480"/>
+              <w:ind w:left="100" w:right="100" w:firstLine="0" w:firstLineChars="0"/>
+            </w:pPr>
+            <w:r>
+              <w:rPr>
+                <w:rFonts w:ascii="Times New Roman" w:hAnsi="Times New Roman" w:eastAsia="Times New Roman" w:cs="Times New Roman"/>
+                <w:i w:val="true"/>
+                <w:b w:val="false"/>
+                <w:u w:val="none"/>
+                <w:sz w:val="24"/>
+                <w:szCs w:val="24"/>
+                <w:color w:val="000000"/>
+              </w:rPr>
+              <w:t xml:space="preserve">p</w:t>
             </w:r>
           </w:p>
         </w:tc>
@@ -525,7 +1189,7 @@
                 <w:szCs w:val="24"/>
                 <w:color w:val="000000"/>
               </w:rPr>
-              <w:t xml:space="preserve">Attention</w:t>
+              <w:t xml:space="preserve">Positive emotions t-1 on ER t</w:t>
             </w:r>
           </w:p>
         </w:tc>
@@ -569,7 +1233,7 @@
                 <w:szCs w:val="24"/>
                 <w:color w:val="000000"/>
               </w:rPr>
-              <w:t xml:space="preserve">1</w:t>
+              <w:t xml:space="preserve">0.15 (0.02)</w:t>
             </w:r>
           </w:p>
         </w:tc>
@@ -613,7 +1277,7 @@
                 <w:szCs w:val="24"/>
                 <w:color w:val="000000"/>
               </w:rPr>
-              <w:t xml:space="preserve">0.54***</w:t>
+              <w:t xml:space="preserve">&lt; .001</w:t>
             </w:r>
           </w:p>
         </w:tc>
@@ -657,7 +1321,7 @@
                 <w:szCs w:val="24"/>
                 <w:color w:val="000000"/>
               </w:rPr>
-              <w:t xml:space="preserve">0.27***</w:t>
+              <w:t xml:space="preserve">0.17 (0.02)</w:t>
             </w:r>
           </w:p>
         </w:tc>
@@ -701,7 +1365,7 @@
                 <w:szCs w:val="24"/>
                 <w:color w:val="000000"/>
               </w:rPr>
-              <w:t xml:space="preserve">0.3***</w:t>
+              <w:t xml:space="preserve">&lt; .001</w:t>
             </w:r>
           </w:p>
         </w:tc>
@@ -745,7 +1409,7 @@
                 <w:szCs w:val="24"/>
                 <w:color w:val="000000"/>
               </w:rPr>
-              <w:t xml:space="preserve">0.31***</w:t>
+              <w:t xml:space="preserve">0.14 (0.02)</w:t>
             </w:r>
           </w:p>
         </w:tc>
@@ -789,7 +1453,7 @@
                 <w:szCs w:val="24"/>
                 <w:color w:val="000000"/>
               </w:rPr>
-              <w:t xml:space="preserve">0.11***</w:t>
+              <w:t xml:space="preserve">&lt; .001</w:t>
             </w:r>
           </w:p>
         </w:tc>
@@ -833,7 +1497,315 @@
                 <w:szCs w:val="24"/>
                 <w:color w:val="000000"/>
               </w:rPr>
-              <w:t xml:space="preserve">0.11***</w:t>
+              <w:t xml:space="preserve">0.19 (0.02)</w:t>
+            </w:r>
+          </w:p>
+        </w:tc>
+        <w:tc>
+          <w:tcPr>
+            <w:tcBorders>
+              <w:bottom w:val="none" w:sz="0" w:space="0" w:color="000000"/>
+              <w:top w:val="single" w:sz="4" w:space="0" w:color="000000"/>
+              <w:left w:val="none" w:sz="0" w:space="0" w:color="000000"/>
+              <w:right w:val="none" w:sz="0" w:space="0" w:color="000000"/>
+            </w:tcBorders>
+            <w:shd w:val="clear" w:color="auto" w:fill="FFFFFF"/>
+            <w:tcMar>
+              <w:top w:w="0" w:type="dxa"/>
+              <w:bottom w:w="0" w:type="dxa"/>
+              <w:left w:w="0" w:type="dxa"/>
+              <w:right w:w="0" w:type="dxa"/>
+            </w:tcMar>
+            <w:vAlign w:val="center"/>
+          </w:tcPr>
+          <w:p>
+            <w:pPr>
+              <w:pStyle w:val="Normal"/>
+              <w:jc w:val="center"/>
+              <w:pBdr>
+                <w:bottom w:val="none" w:sz="0" w:space="0" w:color="000000"/>
+                <w:top w:val="none" w:sz="0" w:space="0" w:color="000000"/>
+                <w:left w:val="none" w:sz="0" w:space="0" w:color="000000"/>
+                <w:right w:val="none" w:sz="0" w:space="0" w:color="000000"/>
+              </w:pBdr>
+              <w:spacing w:after="100" w:before="100" w:line="480"/>
+              <w:ind w:left="100" w:right="100" w:firstLine="0" w:firstLineChars="0"/>
+            </w:pPr>
+            <w:r>
+              <w:rPr>
+                <w:rFonts w:ascii="Times New Roman" w:hAnsi="Times New Roman" w:eastAsia="Times New Roman" w:cs="Times New Roman"/>
+                <w:i w:val="false"/>
+                <w:b w:val="false"/>
+                <w:u w:val="none"/>
+                <w:sz w:val="24"/>
+                <w:szCs w:val="24"/>
+                <w:color w:val="000000"/>
+              </w:rPr>
+              <w:t xml:space="preserve">&lt; .001</w:t>
+            </w:r>
+          </w:p>
+        </w:tc>
+        <w:tc>
+          <w:tcPr>
+            <w:tcBorders>
+              <w:bottom w:val="none" w:sz="0" w:space="0" w:color="000000"/>
+              <w:top w:val="single" w:sz="4" w:space="0" w:color="000000"/>
+              <w:left w:val="none" w:sz="0" w:space="0" w:color="000000"/>
+              <w:right w:val="none" w:sz="0" w:space="0" w:color="000000"/>
+            </w:tcBorders>
+            <w:shd w:val="clear" w:color="auto" w:fill="FFFFFF"/>
+            <w:tcMar>
+              <w:top w:w="0" w:type="dxa"/>
+              <w:bottom w:w="0" w:type="dxa"/>
+              <w:left w:w="0" w:type="dxa"/>
+              <w:right w:w="0" w:type="dxa"/>
+            </w:tcMar>
+            <w:vAlign w:val="center"/>
+          </w:tcPr>
+          <w:p>
+            <w:pPr>
+              <w:pStyle w:val="Normal"/>
+              <w:jc w:val="center"/>
+              <w:pBdr>
+                <w:bottom w:val="none" w:sz="0" w:space="0" w:color="000000"/>
+                <w:top w:val="none" w:sz="0" w:space="0" w:color="000000"/>
+                <w:left w:val="none" w:sz="0" w:space="0" w:color="000000"/>
+                <w:right w:val="none" w:sz="0" w:space="0" w:color="000000"/>
+              </w:pBdr>
+              <w:spacing w:after="100" w:before="100" w:line="480"/>
+              <w:ind w:left="100" w:right="100" w:firstLine="0" w:firstLineChars="0"/>
+            </w:pPr>
+            <w:r>
+              <w:rPr>
+                <w:rFonts w:ascii="Times New Roman" w:hAnsi="Times New Roman" w:eastAsia="Times New Roman" w:cs="Times New Roman"/>
+                <w:i w:val="false"/>
+                <w:b w:val="false"/>
+                <w:u w:val="none"/>
+                <w:sz w:val="24"/>
+                <w:szCs w:val="24"/>
+                <w:color w:val="000000"/>
+              </w:rPr>
+              <w:t xml:space="preserve">0.15 (0.02)</w:t>
+            </w:r>
+          </w:p>
+        </w:tc>
+        <w:tc>
+          <w:tcPr>
+            <w:tcBorders>
+              <w:bottom w:val="none" w:sz="0" w:space="0" w:color="000000"/>
+              <w:top w:val="single" w:sz="4" w:space="0" w:color="000000"/>
+              <w:left w:val="none" w:sz="0" w:space="0" w:color="000000"/>
+              <w:right w:val="none" w:sz="0" w:space="0" w:color="000000"/>
+            </w:tcBorders>
+            <w:shd w:val="clear" w:color="auto" w:fill="FFFFFF"/>
+            <w:tcMar>
+              <w:top w:w="0" w:type="dxa"/>
+              <w:bottom w:w="0" w:type="dxa"/>
+              <w:left w:w="0" w:type="dxa"/>
+              <w:right w:w="0" w:type="dxa"/>
+            </w:tcMar>
+            <w:vAlign w:val="center"/>
+          </w:tcPr>
+          <w:p>
+            <w:pPr>
+              <w:pStyle w:val="Normal"/>
+              <w:jc w:val="center"/>
+              <w:pBdr>
+                <w:bottom w:val="none" w:sz="0" w:space="0" w:color="000000"/>
+                <w:top w:val="none" w:sz="0" w:space="0" w:color="000000"/>
+                <w:left w:val="none" w:sz="0" w:space="0" w:color="000000"/>
+                <w:right w:val="none" w:sz="0" w:space="0" w:color="000000"/>
+              </w:pBdr>
+              <w:spacing w:after="100" w:before="100" w:line="480"/>
+              <w:ind w:left="100" w:right="100" w:firstLine="0" w:firstLineChars="0"/>
+            </w:pPr>
+            <w:r>
+              <w:rPr>
+                <w:rFonts w:ascii="Times New Roman" w:hAnsi="Times New Roman" w:eastAsia="Times New Roman" w:cs="Times New Roman"/>
+                <w:i w:val="false"/>
+                <w:b w:val="false"/>
+                <w:u w:val="none"/>
+                <w:sz w:val="24"/>
+                <w:szCs w:val="24"/>
+                <w:color w:val="000000"/>
+              </w:rPr>
+              <w:t xml:space="preserve">&lt; .001</w:t>
+            </w:r>
+          </w:p>
+        </w:tc>
+        <w:tc>
+          <w:tcPr>
+            <w:tcBorders>
+              <w:bottom w:val="none" w:sz="0" w:space="0" w:color="000000"/>
+              <w:top w:val="single" w:sz="4" w:space="0" w:color="000000"/>
+              <w:left w:val="none" w:sz="0" w:space="0" w:color="000000"/>
+              <w:right w:val="none" w:sz="0" w:space="0" w:color="000000"/>
+            </w:tcBorders>
+            <w:shd w:val="clear" w:color="auto" w:fill="FFFFFF"/>
+            <w:tcMar>
+              <w:top w:w="0" w:type="dxa"/>
+              <w:bottom w:w="0" w:type="dxa"/>
+              <w:left w:w="0" w:type="dxa"/>
+              <w:right w:w="0" w:type="dxa"/>
+            </w:tcMar>
+            <w:vAlign w:val="center"/>
+          </w:tcPr>
+          <w:p>
+            <w:pPr>
+              <w:pStyle w:val="Normal"/>
+              <w:jc w:val="center"/>
+              <w:pBdr>
+                <w:bottom w:val="none" w:sz="0" w:space="0" w:color="000000"/>
+                <w:top w:val="none" w:sz="0" w:space="0" w:color="000000"/>
+                <w:left w:val="none" w:sz="0" w:space="0" w:color="000000"/>
+                <w:right w:val="none" w:sz="0" w:space="0" w:color="000000"/>
+              </w:pBdr>
+              <w:spacing w:after="100" w:before="100" w:line="480"/>
+              <w:ind w:left="100" w:right="100" w:firstLine="0" w:firstLineChars="0"/>
+            </w:pPr>
+            <w:r>
+              <w:rPr>
+                <w:rFonts w:ascii="Times New Roman" w:hAnsi="Times New Roman" w:eastAsia="Times New Roman" w:cs="Times New Roman"/>
+                <w:i w:val="false"/>
+                <w:b w:val="false"/>
+                <w:u w:val="none"/>
+                <w:sz w:val="24"/>
+                <w:szCs w:val="24"/>
+                <w:color w:val="000000"/>
+              </w:rPr>
+              <w:t xml:space="preserve">0.04 (0.02)</w:t>
+            </w:r>
+          </w:p>
+        </w:tc>
+        <w:tc>
+          <w:tcPr>
+            <w:tcBorders>
+              <w:bottom w:val="none" w:sz="0" w:space="0" w:color="000000"/>
+              <w:top w:val="single" w:sz="4" w:space="0" w:color="000000"/>
+              <w:left w:val="none" w:sz="0" w:space="0" w:color="000000"/>
+              <w:right w:val="none" w:sz="0" w:space="0" w:color="000000"/>
+            </w:tcBorders>
+            <w:shd w:val="clear" w:color="auto" w:fill="FFFFFF"/>
+            <w:tcMar>
+              <w:top w:w="0" w:type="dxa"/>
+              <w:bottom w:w="0" w:type="dxa"/>
+              <w:left w:w="0" w:type="dxa"/>
+              <w:right w:w="0" w:type="dxa"/>
+            </w:tcMar>
+            <w:vAlign w:val="center"/>
+          </w:tcPr>
+          <w:p>
+            <w:pPr>
+              <w:pStyle w:val="Normal"/>
+              <w:jc w:val="center"/>
+              <w:pBdr>
+                <w:bottom w:val="none" w:sz="0" w:space="0" w:color="000000"/>
+                <w:top w:val="none" w:sz="0" w:space="0" w:color="000000"/>
+                <w:left w:val="none" w:sz="0" w:space="0" w:color="000000"/>
+                <w:right w:val="none" w:sz="0" w:space="0" w:color="000000"/>
+              </w:pBdr>
+              <w:spacing w:after="100" w:before="100" w:line="480"/>
+              <w:ind w:left="100" w:right="100" w:firstLine="0" w:firstLineChars="0"/>
+            </w:pPr>
+            <w:r>
+              <w:rPr>
+                <w:rFonts w:ascii="Times New Roman" w:hAnsi="Times New Roman" w:eastAsia="Times New Roman" w:cs="Times New Roman"/>
+                <w:i w:val="false"/>
+                <w:b w:val="false"/>
+                <w:u w:val="none"/>
+                <w:sz w:val="24"/>
+                <w:szCs w:val="24"/>
+                <w:color w:val="000000"/>
+              </w:rPr>
+              <w:t xml:space="preserve">.034</w:t>
+            </w:r>
+          </w:p>
+        </w:tc>
+        <w:tc>
+          <w:tcPr>
+            <w:tcBorders>
+              <w:bottom w:val="none" w:sz="0" w:space="0" w:color="000000"/>
+              <w:top w:val="single" w:sz="4" w:space="0" w:color="000000"/>
+              <w:left w:val="none" w:sz="0" w:space="0" w:color="000000"/>
+              <w:right w:val="none" w:sz="0" w:space="0" w:color="000000"/>
+            </w:tcBorders>
+            <w:shd w:val="clear" w:color="auto" w:fill="FFFFFF"/>
+            <w:tcMar>
+              <w:top w:w="0" w:type="dxa"/>
+              <w:bottom w:w="0" w:type="dxa"/>
+              <w:left w:w="0" w:type="dxa"/>
+              <w:right w:w="0" w:type="dxa"/>
+            </w:tcMar>
+            <w:vAlign w:val="center"/>
+          </w:tcPr>
+          <w:p>
+            <w:pPr>
+              <w:pStyle w:val="Normal"/>
+              <w:jc w:val="center"/>
+              <w:pBdr>
+                <w:bottom w:val="none" w:sz="0" w:space="0" w:color="000000"/>
+                <w:top w:val="none" w:sz="0" w:space="0" w:color="000000"/>
+                <w:left w:val="none" w:sz="0" w:space="0" w:color="000000"/>
+                <w:right w:val="none" w:sz="0" w:space="0" w:color="000000"/>
+              </w:pBdr>
+              <w:spacing w:after="100" w:before="100" w:line="480"/>
+              <w:ind w:left="100" w:right="100" w:firstLine="0" w:firstLineChars="0"/>
+            </w:pPr>
+            <w:r>
+              <w:rPr>
+                <w:rFonts w:ascii="Times New Roman" w:hAnsi="Times New Roman" w:eastAsia="Times New Roman" w:cs="Times New Roman"/>
+                <w:i w:val="false"/>
+                <w:b w:val="false"/>
+                <w:u w:val="none"/>
+                <w:sz w:val="24"/>
+                <w:szCs w:val="24"/>
+                <w:color w:val="000000"/>
+              </w:rPr>
+              <w:t xml:space="preserve">0.06 (0.02)</w:t>
+            </w:r>
+          </w:p>
+        </w:tc>
+        <w:tc>
+          <w:tcPr>
+            <w:tcBorders>
+              <w:bottom w:val="none" w:sz="0" w:space="0" w:color="000000"/>
+              <w:top w:val="single" w:sz="4" w:space="0" w:color="000000"/>
+              <w:left w:val="none" w:sz="0" w:space="0" w:color="000000"/>
+              <w:right w:val="none" w:sz="0" w:space="0" w:color="000000"/>
+            </w:tcBorders>
+            <w:shd w:val="clear" w:color="auto" w:fill="FFFFFF"/>
+            <w:tcMar>
+              <w:top w:w="0" w:type="dxa"/>
+              <w:bottom w:w="0" w:type="dxa"/>
+              <w:left w:w="0" w:type="dxa"/>
+              <w:right w:w="0" w:type="dxa"/>
+            </w:tcMar>
+            <w:vAlign w:val="center"/>
+          </w:tcPr>
+          <w:p>
+            <w:pPr>
+              <w:pStyle w:val="Normal"/>
+              <w:jc w:val="center"/>
+              <w:pBdr>
+                <w:bottom w:val="none" w:sz="0" w:space="0" w:color="000000"/>
+                <w:top w:val="none" w:sz="0" w:space="0" w:color="000000"/>
+                <w:left w:val="none" w:sz="0" w:space="0" w:color="000000"/>
+                <w:right w:val="none" w:sz="0" w:space="0" w:color="000000"/>
+              </w:pBdr>
+              <w:spacing w:after="100" w:before="100" w:line="480"/>
+              <w:ind w:left="100" w:right="100" w:firstLine="0" w:firstLineChars="0"/>
+            </w:pPr>
+            <w:r>
+              <w:rPr>
+                <w:rFonts w:ascii="Times New Roman" w:hAnsi="Times New Roman" w:eastAsia="Times New Roman" w:cs="Times New Roman"/>
+                <w:i w:val="false"/>
+                <w:b w:val="false"/>
+                <w:u w:val="none"/>
+                <w:sz w:val="24"/>
+                <w:szCs w:val="24"/>
+                <w:color w:val="000000"/>
+              </w:rPr>
+              <w:t xml:space="preserve">&lt; .001</w:t>
             </w:r>
           </w:p>
         </w:tc>
@@ -883,7 +1855,7 @@
                 <w:szCs w:val="24"/>
                 <w:color w:val="000000"/>
               </w:rPr>
-              <w:t xml:space="preserve">Savoring</w:t>
+              <w:t xml:space="preserve">Negative emotions t-1 on ER t</w:t>
             </w:r>
           </w:p>
         </w:tc>
@@ -927,7 +1899,7 @@
                 <w:szCs w:val="24"/>
                 <w:color w:val="000000"/>
               </w:rPr>
-              <w:t xml:space="preserve">0.86***</w:t>
+              <w:t xml:space="preserve">0.12 (0.02)</w:t>
             </w:r>
           </w:p>
         </w:tc>
@@ -971,7 +1943,7 @@
                 <w:szCs w:val="24"/>
                 <w:color w:val="000000"/>
               </w:rPr>
-              <w:t xml:space="preserve">1</w:t>
+              <w:t xml:space="preserve">&lt; .001</w:t>
             </w:r>
           </w:p>
         </w:tc>
@@ -1015,7 +1987,7 @@
                 <w:szCs w:val="24"/>
                 <w:color w:val="000000"/>
               </w:rPr>
-              <w:t xml:space="preserve">0.3***</w:t>
+              <w:t xml:space="preserve">0.09 (0.02)</w:t>
             </w:r>
           </w:p>
         </w:tc>
@@ -1059,7 +2031,7 @@
                 <w:szCs w:val="24"/>
                 <w:color w:val="000000"/>
               </w:rPr>
-              <w:t xml:space="preserve">0.33***</w:t>
+              <w:t xml:space="preserve">&lt; .001</w:t>
             </w:r>
           </w:p>
         </w:tc>
@@ -1103,7 +2075,7 @@
                 <w:szCs w:val="24"/>
                 <w:color w:val="000000"/>
               </w:rPr>
-              <w:t xml:space="preserve">0.29***</w:t>
+              <w:t xml:space="preserve">0.05 (0.02)</w:t>
             </w:r>
           </w:p>
         </w:tc>
@@ -1147,7 +2119,7 @@
                 <w:szCs w:val="24"/>
                 <w:color w:val="000000"/>
               </w:rPr>
-              <w:t xml:space="preserve">0.07***</w:t>
+              <w:t xml:space="preserve">.001</w:t>
             </w:r>
           </w:p>
         </w:tc>
@@ -1191,7 +2163,315 @@
                 <w:szCs w:val="24"/>
                 <w:color w:val="000000"/>
               </w:rPr>
-              <w:t xml:space="preserve">0.11***</w:t>
+              <w:t xml:space="preserve">0.04 (0.02)</w:t>
+            </w:r>
+          </w:p>
+        </w:tc>
+        <w:tc>
+          <w:tcPr>
+            <w:tcBorders>
+              <w:bottom w:val="none" w:sz="0" w:space="0" w:color="000000"/>
+              <w:top w:val="none" w:sz="0" w:space="0" w:color="000000"/>
+              <w:left w:val="none" w:sz="0" w:space="0" w:color="000000"/>
+              <w:right w:val="none" w:sz="0" w:space="0" w:color="000000"/>
+            </w:tcBorders>
+            <w:shd w:val="clear" w:color="auto" w:fill="FFFFFF"/>
+            <w:tcMar>
+              <w:top w:w="0" w:type="dxa"/>
+              <w:bottom w:w="0" w:type="dxa"/>
+              <w:left w:w="0" w:type="dxa"/>
+              <w:right w:w="0" w:type="dxa"/>
+            </w:tcMar>
+            <w:vAlign w:val="center"/>
+          </w:tcPr>
+          <w:p>
+            <w:pPr>
+              <w:pStyle w:val="Normal"/>
+              <w:jc w:val="center"/>
+              <w:pBdr>
+                <w:bottom w:val="none" w:sz="0" w:space="0" w:color="000000"/>
+                <w:top w:val="none" w:sz="0" w:space="0" w:color="000000"/>
+                <w:left w:val="none" w:sz="0" w:space="0" w:color="000000"/>
+                <w:right w:val="none" w:sz="0" w:space="0" w:color="000000"/>
+              </w:pBdr>
+              <w:spacing w:after="100" w:before="100" w:line="480"/>
+              <w:ind w:left="100" w:right="100" w:firstLine="0" w:firstLineChars="0"/>
+            </w:pPr>
+            <w:r>
+              <w:rPr>
+                <w:rFonts w:ascii="Times New Roman" w:hAnsi="Times New Roman" w:eastAsia="Times New Roman" w:cs="Times New Roman"/>
+                <w:i w:val="false"/>
+                <w:b w:val="false"/>
+                <w:u w:val="none"/>
+                <w:sz w:val="24"/>
+                <w:szCs w:val="24"/>
+                <w:color w:val="000000"/>
+              </w:rPr>
+              <w:t xml:space="preserve">.015</w:t>
+            </w:r>
+          </w:p>
+        </w:tc>
+        <w:tc>
+          <w:tcPr>
+            <w:tcBorders>
+              <w:bottom w:val="none" w:sz="0" w:space="0" w:color="000000"/>
+              <w:top w:val="none" w:sz="0" w:space="0" w:color="000000"/>
+              <w:left w:val="none" w:sz="0" w:space="0" w:color="000000"/>
+              <w:right w:val="none" w:sz="0" w:space="0" w:color="000000"/>
+            </w:tcBorders>
+            <w:shd w:val="clear" w:color="auto" w:fill="FFFFFF"/>
+            <w:tcMar>
+              <w:top w:w="0" w:type="dxa"/>
+              <w:bottom w:w="0" w:type="dxa"/>
+              <w:left w:w="0" w:type="dxa"/>
+              <w:right w:w="0" w:type="dxa"/>
+            </w:tcMar>
+            <w:vAlign w:val="center"/>
+          </w:tcPr>
+          <w:p>
+            <w:pPr>
+              <w:pStyle w:val="Normal"/>
+              <w:jc w:val="center"/>
+              <w:pBdr>
+                <w:bottom w:val="none" w:sz="0" w:space="0" w:color="000000"/>
+                <w:top w:val="none" w:sz="0" w:space="0" w:color="000000"/>
+                <w:left w:val="none" w:sz="0" w:space="0" w:color="000000"/>
+                <w:right w:val="none" w:sz="0" w:space="0" w:color="000000"/>
+              </w:pBdr>
+              <w:spacing w:after="100" w:before="100" w:line="480"/>
+              <w:ind w:left="100" w:right="100" w:firstLine="0" w:firstLineChars="0"/>
+            </w:pPr>
+            <w:r>
+              <w:rPr>
+                <w:rFonts w:ascii="Times New Roman" w:hAnsi="Times New Roman" w:eastAsia="Times New Roman" w:cs="Times New Roman"/>
+                <w:i w:val="false"/>
+                <w:b w:val="false"/>
+                <w:u w:val="none"/>
+                <w:sz w:val="24"/>
+                <w:szCs w:val="24"/>
+                <w:color w:val="000000"/>
+              </w:rPr>
+              <w:t xml:space="preserve">0.11 (0.02)</w:t>
+            </w:r>
+          </w:p>
+        </w:tc>
+        <w:tc>
+          <w:tcPr>
+            <w:tcBorders>
+              <w:bottom w:val="none" w:sz="0" w:space="0" w:color="000000"/>
+              <w:top w:val="none" w:sz="0" w:space="0" w:color="000000"/>
+              <w:left w:val="none" w:sz="0" w:space="0" w:color="000000"/>
+              <w:right w:val="none" w:sz="0" w:space="0" w:color="000000"/>
+            </w:tcBorders>
+            <w:shd w:val="clear" w:color="auto" w:fill="FFFFFF"/>
+            <w:tcMar>
+              <w:top w:w="0" w:type="dxa"/>
+              <w:bottom w:w="0" w:type="dxa"/>
+              <w:left w:w="0" w:type="dxa"/>
+              <w:right w:w="0" w:type="dxa"/>
+            </w:tcMar>
+            <w:vAlign w:val="center"/>
+          </w:tcPr>
+          <w:p>
+            <w:pPr>
+              <w:pStyle w:val="Normal"/>
+              <w:jc w:val="center"/>
+              <w:pBdr>
+                <w:bottom w:val="none" w:sz="0" w:space="0" w:color="000000"/>
+                <w:top w:val="none" w:sz="0" w:space="0" w:color="000000"/>
+                <w:left w:val="none" w:sz="0" w:space="0" w:color="000000"/>
+                <w:right w:val="none" w:sz="0" w:space="0" w:color="000000"/>
+              </w:pBdr>
+              <w:spacing w:after="100" w:before="100" w:line="480"/>
+              <w:ind w:left="100" w:right="100" w:firstLine="0" w:firstLineChars="0"/>
+            </w:pPr>
+            <w:r>
+              <w:rPr>
+                <w:rFonts w:ascii="Times New Roman" w:hAnsi="Times New Roman" w:eastAsia="Times New Roman" w:cs="Times New Roman"/>
+                <w:i w:val="false"/>
+                <w:b w:val="false"/>
+                <w:u w:val="none"/>
+                <w:sz w:val="24"/>
+                <w:szCs w:val="24"/>
+                <w:color w:val="000000"/>
+              </w:rPr>
+              <w:t xml:space="preserve">&lt; .001</w:t>
+            </w:r>
+          </w:p>
+        </w:tc>
+        <w:tc>
+          <w:tcPr>
+            <w:tcBorders>
+              <w:bottom w:val="none" w:sz="0" w:space="0" w:color="000000"/>
+              <w:top w:val="none" w:sz="0" w:space="0" w:color="000000"/>
+              <w:left w:val="none" w:sz="0" w:space="0" w:color="000000"/>
+              <w:right w:val="none" w:sz="0" w:space="0" w:color="000000"/>
+            </w:tcBorders>
+            <w:shd w:val="clear" w:color="auto" w:fill="FFFFFF"/>
+            <w:tcMar>
+              <w:top w:w="0" w:type="dxa"/>
+              <w:bottom w:w="0" w:type="dxa"/>
+              <w:left w:w="0" w:type="dxa"/>
+              <w:right w:w="0" w:type="dxa"/>
+            </w:tcMar>
+            <w:vAlign w:val="center"/>
+          </w:tcPr>
+          <w:p>
+            <w:pPr>
+              <w:pStyle w:val="Normal"/>
+              <w:jc w:val="center"/>
+              <w:pBdr>
+                <w:bottom w:val="none" w:sz="0" w:space="0" w:color="000000"/>
+                <w:top w:val="none" w:sz="0" w:space="0" w:color="000000"/>
+                <w:left w:val="none" w:sz="0" w:space="0" w:color="000000"/>
+                <w:right w:val="none" w:sz="0" w:space="0" w:color="000000"/>
+              </w:pBdr>
+              <w:spacing w:after="100" w:before="100" w:line="480"/>
+              <w:ind w:left="100" w:right="100" w:firstLine="0" w:firstLineChars="0"/>
+            </w:pPr>
+            <w:r>
+              <w:rPr>
+                <w:rFonts w:ascii="Times New Roman" w:hAnsi="Times New Roman" w:eastAsia="Times New Roman" w:cs="Times New Roman"/>
+                <w:i w:val="false"/>
+                <w:b w:val="false"/>
+                <w:u w:val="none"/>
+                <w:sz w:val="24"/>
+                <w:szCs w:val="24"/>
+                <w:color w:val="000000"/>
+              </w:rPr>
+              <w:t xml:space="preserve">0.12 (0.02)</w:t>
+            </w:r>
+          </w:p>
+        </w:tc>
+        <w:tc>
+          <w:tcPr>
+            <w:tcBorders>
+              <w:bottom w:val="none" w:sz="0" w:space="0" w:color="000000"/>
+              <w:top w:val="none" w:sz="0" w:space="0" w:color="000000"/>
+              <w:left w:val="none" w:sz="0" w:space="0" w:color="000000"/>
+              <w:right w:val="none" w:sz="0" w:space="0" w:color="000000"/>
+            </w:tcBorders>
+            <w:shd w:val="clear" w:color="auto" w:fill="FFFFFF"/>
+            <w:tcMar>
+              <w:top w:w="0" w:type="dxa"/>
+              <w:bottom w:w="0" w:type="dxa"/>
+              <w:left w:w="0" w:type="dxa"/>
+              <w:right w:w="0" w:type="dxa"/>
+            </w:tcMar>
+            <w:vAlign w:val="center"/>
+          </w:tcPr>
+          <w:p>
+            <w:pPr>
+              <w:pStyle w:val="Normal"/>
+              <w:jc w:val="center"/>
+              <w:pBdr>
+                <w:bottom w:val="none" w:sz="0" w:space="0" w:color="000000"/>
+                <w:top w:val="none" w:sz="0" w:space="0" w:color="000000"/>
+                <w:left w:val="none" w:sz="0" w:space="0" w:color="000000"/>
+                <w:right w:val="none" w:sz="0" w:space="0" w:color="000000"/>
+              </w:pBdr>
+              <w:spacing w:after="100" w:before="100" w:line="480"/>
+              <w:ind w:left="100" w:right="100" w:firstLine="0" w:firstLineChars="0"/>
+            </w:pPr>
+            <w:r>
+              <w:rPr>
+                <w:rFonts w:ascii="Times New Roman" w:hAnsi="Times New Roman" w:eastAsia="Times New Roman" w:cs="Times New Roman"/>
+                <w:i w:val="false"/>
+                <w:b w:val="false"/>
+                <w:u w:val="none"/>
+                <w:sz w:val="24"/>
+                <w:szCs w:val="24"/>
+                <w:color w:val="000000"/>
+              </w:rPr>
+              <w:t xml:space="preserve">&lt; .001</w:t>
+            </w:r>
+          </w:p>
+        </w:tc>
+        <w:tc>
+          <w:tcPr>
+            <w:tcBorders>
+              <w:bottom w:val="none" w:sz="0" w:space="0" w:color="000000"/>
+              <w:top w:val="none" w:sz="0" w:space="0" w:color="000000"/>
+              <w:left w:val="none" w:sz="0" w:space="0" w:color="000000"/>
+              <w:right w:val="none" w:sz="0" w:space="0" w:color="000000"/>
+            </w:tcBorders>
+            <w:shd w:val="clear" w:color="auto" w:fill="FFFFFF"/>
+            <w:tcMar>
+              <w:top w:w="0" w:type="dxa"/>
+              <w:bottom w:w="0" w:type="dxa"/>
+              <w:left w:w="0" w:type="dxa"/>
+              <w:right w:w="0" w:type="dxa"/>
+            </w:tcMar>
+            <w:vAlign w:val="center"/>
+          </w:tcPr>
+          <w:p>
+            <w:pPr>
+              <w:pStyle w:val="Normal"/>
+              <w:jc w:val="center"/>
+              <w:pBdr>
+                <w:bottom w:val="none" w:sz="0" w:space="0" w:color="000000"/>
+                <w:top w:val="none" w:sz="0" w:space="0" w:color="000000"/>
+                <w:left w:val="none" w:sz="0" w:space="0" w:color="000000"/>
+                <w:right w:val="none" w:sz="0" w:space="0" w:color="000000"/>
+              </w:pBdr>
+              <w:spacing w:after="100" w:before="100" w:line="480"/>
+              <w:ind w:left="100" w:right="100" w:firstLine="0" w:firstLineChars="0"/>
+            </w:pPr>
+            <w:r>
+              <w:rPr>
+                <w:rFonts w:ascii="Times New Roman" w:hAnsi="Times New Roman" w:eastAsia="Times New Roman" w:cs="Times New Roman"/>
+                <w:i w:val="false"/>
+                <w:b w:val="false"/>
+                <w:u w:val="none"/>
+                <w:sz w:val="24"/>
+                <w:szCs w:val="24"/>
+                <w:color w:val="000000"/>
+              </w:rPr>
+              <w:t xml:space="preserve">0.09 (0.02)</w:t>
+            </w:r>
+          </w:p>
+        </w:tc>
+        <w:tc>
+          <w:tcPr>
+            <w:tcBorders>
+              <w:bottom w:val="none" w:sz="0" w:space="0" w:color="000000"/>
+              <w:top w:val="none" w:sz="0" w:space="0" w:color="000000"/>
+              <w:left w:val="none" w:sz="0" w:space="0" w:color="000000"/>
+              <w:right w:val="none" w:sz="0" w:space="0" w:color="000000"/>
+            </w:tcBorders>
+            <w:shd w:val="clear" w:color="auto" w:fill="FFFFFF"/>
+            <w:tcMar>
+              <w:top w:w="0" w:type="dxa"/>
+              <w:bottom w:w="0" w:type="dxa"/>
+              <w:left w:w="0" w:type="dxa"/>
+              <w:right w:w="0" w:type="dxa"/>
+            </w:tcMar>
+            <w:vAlign w:val="center"/>
+          </w:tcPr>
+          <w:p>
+            <w:pPr>
+              <w:pStyle w:val="Normal"/>
+              <w:jc w:val="center"/>
+              <w:pBdr>
+                <w:bottom w:val="none" w:sz="0" w:space="0" w:color="000000"/>
+                <w:top w:val="none" w:sz="0" w:space="0" w:color="000000"/>
+                <w:left w:val="none" w:sz="0" w:space="0" w:color="000000"/>
+                <w:right w:val="none" w:sz="0" w:space="0" w:color="000000"/>
+              </w:pBdr>
+              <w:spacing w:after="100" w:before="100" w:line="480"/>
+              <w:ind w:left="100" w:right="100" w:firstLine="0" w:firstLineChars="0"/>
+            </w:pPr>
+            <w:r>
+              <w:rPr>
+                <w:rFonts w:ascii="Times New Roman" w:hAnsi="Times New Roman" w:eastAsia="Times New Roman" w:cs="Times New Roman"/>
+                <w:i w:val="false"/>
+                <w:b w:val="false"/>
+                <w:u w:val="none"/>
+                <w:sz w:val="24"/>
+                <w:szCs w:val="24"/>
+                <w:color w:val="000000"/>
+              </w:rPr>
+              <w:t xml:space="preserve">&lt; .001</w:t>
             </w:r>
           </w:p>
         </w:tc>
@@ -1241,7 +2521,7 @@
                 <w:szCs w:val="24"/>
                 <w:color w:val="000000"/>
               </w:rPr>
-              <w:t xml:space="preserve">Self_focus</w:t>
+              <w:t xml:space="preserve">Anhedonia on ER t</w:t>
             </w:r>
           </w:p>
         </w:tc>
@@ -1285,7 +2565,7 @@
                 <w:szCs w:val="24"/>
                 <w:color w:val="000000"/>
               </w:rPr>
-              <w:t xml:space="preserve">0.32***</w:t>
+              <w:t xml:space="preserve">-0.01 (0.07)</w:t>
             </w:r>
           </w:p>
         </w:tc>
@@ -1329,7 +2609,7 @@
                 <w:szCs w:val="24"/>
                 <w:color w:val="000000"/>
               </w:rPr>
-              <w:t xml:space="preserve">0.38***</w:t>
+              <w:t xml:space="preserve">.419</w:t>
             </w:r>
           </w:p>
         </w:tc>
@@ -1373,7 +2653,7 @@
                 <w:szCs w:val="24"/>
                 <w:color w:val="000000"/>
               </w:rPr>
-              <w:t xml:space="preserve">1</w:t>
+              <w:t xml:space="preserve">-0.06 (0.07)</w:t>
             </w:r>
           </w:p>
         </w:tc>
@@ -1417,7 +2697,7 @@
                 <w:szCs w:val="24"/>
                 <w:color w:val="000000"/>
               </w:rPr>
-              <w:t xml:space="preserve">0.25***</w:t>
+              <w:t xml:space="preserve">.193</w:t>
             </w:r>
           </w:p>
         </w:tc>
@@ -1461,7 +2741,7 @@
                 <w:szCs w:val="24"/>
                 <w:color w:val="000000"/>
               </w:rPr>
-              <w:t xml:space="preserve">0.2***</w:t>
+              <w:t xml:space="preserve">-0.06 (0.07)</w:t>
             </w:r>
           </w:p>
         </w:tc>
@@ -1505,7 +2785,7 @@
                 <w:szCs w:val="24"/>
                 <w:color w:val="000000"/>
               </w:rPr>
-              <w:t xml:space="preserve">0.07***</w:t>
+              <w:t xml:space="preserve">.174</w:t>
             </w:r>
           </w:p>
         </w:tc>
@@ -1549,7 +2829,315 @@
                 <w:szCs w:val="24"/>
                 <w:color w:val="000000"/>
               </w:rPr>
-              <w:t xml:space="preserve">0.07***</w:t>
+              <w:t xml:space="preserve">-0.27 (0.06)</w:t>
+            </w:r>
+          </w:p>
+        </w:tc>
+        <w:tc>
+          <w:tcPr>
+            <w:tcBorders>
+              <w:bottom w:val="none" w:sz="0" w:space="0" w:color="000000"/>
+              <w:top w:val="none" w:sz="0" w:space="0" w:color="000000"/>
+              <w:left w:val="none" w:sz="0" w:space="0" w:color="000000"/>
+              <w:right w:val="none" w:sz="0" w:space="0" w:color="000000"/>
+            </w:tcBorders>
+            <w:shd w:val="clear" w:color="auto" w:fill="FFFFFF"/>
+            <w:tcMar>
+              <w:top w:w="0" w:type="dxa"/>
+              <w:bottom w:w="0" w:type="dxa"/>
+              <w:left w:w="0" w:type="dxa"/>
+              <w:right w:w="0" w:type="dxa"/>
+            </w:tcMar>
+            <w:vAlign w:val="center"/>
+          </w:tcPr>
+          <w:p>
+            <w:pPr>
+              <w:pStyle w:val="Normal"/>
+              <w:jc w:val="center"/>
+              <w:pBdr>
+                <w:bottom w:val="none" w:sz="0" w:space="0" w:color="000000"/>
+                <w:top w:val="none" w:sz="0" w:space="0" w:color="000000"/>
+                <w:left w:val="none" w:sz="0" w:space="0" w:color="000000"/>
+                <w:right w:val="none" w:sz="0" w:space="0" w:color="000000"/>
+              </w:pBdr>
+              <w:spacing w:after="100" w:before="100" w:line="480"/>
+              <w:ind w:left="100" w:right="100" w:firstLine="0" w:firstLineChars="0"/>
+            </w:pPr>
+            <w:r>
+              <w:rPr>
+                <w:rFonts w:ascii="Times New Roman" w:hAnsi="Times New Roman" w:eastAsia="Times New Roman" w:cs="Times New Roman"/>
+                <w:i w:val="false"/>
+                <w:b w:val="false"/>
+                <w:u w:val="none"/>
+                <w:sz w:val="24"/>
+                <w:szCs w:val="24"/>
+                <w:color w:val="000000"/>
+              </w:rPr>
+              <w:t xml:space="preserve">&lt; .001</w:t>
+            </w:r>
+          </w:p>
+        </w:tc>
+        <w:tc>
+          <w:tcPr>
+            <w:tcBorders>
+              <w:bottom w:val="none" w:sz="0" w:space="0" w:color="000000"/>
+              <w:top w:val="none" w:sz="0" w:space="0" w:color="000000"/>
+              <w:left w:val="none" w:sz="0" w:space="0" w:color="000000"/>
+              <w:right w:val="none" w:sz="0" w:space="0" w:color="000000"/>
+            </w:tcBorders>
+            <w:shd w:val="clear" w:color="auto" w:fill="FFFFFF"/>
+            <w:tcMar>
+              <w:top w:w="0" w:type="dxa"/>
+              <w:bottom w:w="0" w:type="dxa"/>
+              <w:left w:w="0" w:type="dxa"/>
+              <w:right w:w="0" w:type="dxa"/>
+            </w:tcMar>
+            <w:vAlign w:val="center"/>
+          </w:tcPr>
+          <w:p>
+            <w:pPr>
+              <w:pStyle w:val="Normal"/>
+              <w:jc w:val="center"/>
+              <w:pBdr>
+                <w:bottom w:val="none" w:sz="0" w:space="0" w:color="000000"/>
+                <w:top w:val="none" w:sz="0" w:space="0" w:color="000000"/>
+                <w:left w:val="none" w:sz="0" w:space="0" w:color="000000"/>
+                <w:right w:val="none" w:sz="0" w:space="0" w:color="000000"/>
+              </w:pBdr>
+              <w:spacing w:after="100" w:before="100" w:line="480"/>
+              <w:ind w:left="100" w:right="100" w:firstLine="0" w:firstLineChars="0"/>
+            </w:pPr>
+            <w:r>
+              <w:rPr>
+                <w:rFonts w:ascii="Times New Roman" w:hAnsi="Times New Roman" w:eastAsia="Times New Roman" w:cs="Times New Roman"/>
+                <w:i w:val="false"/>
+                <w:b w:val="false"/>
+                <w:u w:val="none"/>
+                <w:sz w:val="24"/>
+                <w:szCs w:val="24"/>
+                <w:color w:val="000000"/>
+              </w:rPr>
+              <w:t xml:space="preserve">-0.13 (0.07)</w:t>
+            </w:r>
+          </w:p>
+        </w:tc>
+        <w:tc>
+          <w:tcPr>
+            <w:tcBorders>
+              <w:bottom w:val="none" w:sz="0" w:space="0" w:color="000000"/>
+              <w:top w:val="none" w:sz="0" w:space="0" w:color="000000"/>
+              <w:left w:val="none" w:sz="0" w:space="0" w:color="000000"/>
+              <w:right w:val="none" w:sz="0" w:space="0" w:color="000000"/>
+            </w:tcBorders>
+            <w:shd w:val="clear" w:color="auto" w:fill="FFFFFF"/>
+            <w:tcMar>
+              <w:top w:w="0" w:type="dxa"/>
+              <w:bottom w:w="0" w:type="dxa"/>
+              <w:left w:w="0" w:type="dxa"/>
+              <w:right w:w="0" w:type="dxa"/>
+            </w:tcMar>
+            <w:vAlign w:val="center"/>
+          </w:tcPr>
+          <w:p>
+            <w:pPr>
+              <w:pStyle w:val="Normal"/>
+              <w:jc w:val="center"/>
+              <w:pBdr>
+                <w:bottom w:val="none" w:sz="0" w:space="0" w:color="000000"/>
+                <w:top w:val="none" w:sz="0" w:space="0" w:color="000000"/>
+                <w:left w:val="none" w:sz="0" w:space="0" w:color="000000"/>
+                <w:right w:val="none" w:sz="0" w:space="0" w:color="000000"/>
+              </w:pBdr>
+              <w:spacing w:after="100" w:before="100" w:line="480"/>
+              <w:ind w:left="100" w:right="100" w:firstLine="0" w:firstLineChars="0"/>
+            </w:pPr>
+            <w:r>
+              <w:rPr>
+                <w:rFonts w:ascii="Times New Roman" w:hAnsi="Times New Roman" w:eastAsia="Times New Roman" w:cs="Times New Roman"/>
+                <w:i w:val="false"/>
+                <w:b w:val="false"/>
+                <w:u w:val="none"/>
+                <w:sz w:val="24"/>
+                <w:szCs w:val="24"/>
+                <w:color w:val="000000"/>
+              </w:rPr>
+              <w:t xml:space="preserve">.033</w:t>
+            </w:r>
+          </w:p>
+        </w:tc>
+        <w:tc>
+          <w:tcPr>
+            <w:tcBorders>
+              <w:bottom w:val="none" w:sz="0" w:space="0" w:color="000000"/>
+              <w:top w:val="none" w:sz="0" w:space="0" w:color="000000"/>
+              <w:left w:val="none" w:sz="0" w:space="0" w:color="000000"/>
+              <w:right w:val="none" w:sz="0" w:space="0" w:color="000000"/>
+            </w:tcBorders>
+            <w:shd w:val="clear" w:color="auto" w:fill="FFFFFF"/>
+            <w:tcMar>
+              <w:top w:w="0" w:type="dxa"/>
+              <w:bottom w:w="0" w:type="dxa"/>
+              <w:left w:w="0" w:type="dxa"/>
+              <w:right w:w="0" w:type="dxa"/>
+            </w:tcMar>
+            <w:vAlign w:val="center"/>
+          </w:tcPr>
+          <w:p>
+            <w:pPr>
+              <w:pStyle w:val="Normal"/>
+              <w:jc w:val="center"/>
+              <w:pBdr>
+                <w:bottom w:val="none" w:sz="0" w:space="0" w:color="000000"/>
+                <w:top w:val="none" w:sz="0" w:space="0" w:color="000000"/>
+                <w:left w:val="none" w:sz="0" w:space="0" w:color="000000"/>
+                <w:right w:val="none" w:sz="0" w:space="0" w:color="000000"/>
+              </w:pBdr>
+              <w:spacing w:after="100" w:before="100" w:line="480"/>
+              <w:ind w:left="100" w:right="100" w:firstLine="0" w:firstLineChars="0"/>
+            </w:pPr>
+            <w:r>
+              <w:rPr>
+                <w:rFonts w:ascii="Times New Roman" w:hAnsi="Times New Roman" w:eastAsia="Times New Roman" w:cs="Times New Roman"/>
+                <w:i w:val="false"/>
+                <w:b w:val="false"/>
+                <w:u w:val="none"/>
+                <w:sz w:val="24"/>
+                <w:szCs w:val="24"/>
+                <w:color w:val="000000"/>
+              </w:rPr>
+              <w:t xml:space="preserve">0.05 (0.07)</w:t>
+            </w:r>
+          </w:p>
+        </w:tc>
+        <w:tc>
+          <w:tcPr>
+            <w:tcBorders>
+              <w:bottom w:val="none" w:sz="0" w:space="0" w:color="000000"/>
+              <w:top w:val="none" w:sz="0" w:space="0" w:color="000000"/>
+              <w:left w:val="none" w:sz="0" w:space="0" w:color="000000"/>
+              <w:right w:val="none" w:sz="0" w:space="0" w:color="000000"/>
+            </w:tcBorders>
+            <w:shd w:val="clear" w:color="auto" w:fill="FFFFFF"/>
+            <w:tcMar>
+              <w:top w:w="0" w:type="dxa"/>
+              <w:bottom w:w="0" w:type="dxa"/>
+              <w:left w:w="0" w:type="dxa"/>
+              <w:right w:w="0" w:type="dxa"/>
+            </w:tcMar>
+            <w:vAlign w:val="center"/>
+          </w:tcPr>
+          <w:p>
+            <w:pPr>
+              <w:pStyle w:val="Normal"/>
+              <w:jc w:val="center"/>
+              <w:pBdr>
+                <w:bottom w:val="none" w:sz="0" w:space="0" w:color="000000"/>
+                <w:top w:val="none" w:sz="0" w:space="0" w:color="000000"/>
+                <w:left w:val="none" w:sz="0" w:space="0" w:color="000000"/>
+                <w:right w:val="none" w:sz="0" w:space="0" w:color="000000"/>
+              </w:pBdr>
+              <w:spacing w:after="100" w:before="100" w:line="480"/>
+              <w:ind w:left="100" w:right="100" w:firstLine="0" w:firstLineChars="0"/>
+            </w:pPr>
+            <w:r>
+              <w:rPr>
+                <w:rFonts w:ascii="Times New Roman" w:hAnsi="Times New Roman" w:eastAsia="Times New Roman" w:cs="Times New Roman"/>
+                <w:i w:val="false"/>
+                <w:b w:val="false"/>
+                <w:u w:val="none"/>
+                <w:sz w:val="24"/>
+                <w:szCs w:val="24"/>
+                <w:color w:val="000000"/>
+              </w:rPr>
+              <w:t xml:space="preserve">.231</w:t>
+            </w:r>
+          </w:p>
+        </w:tc>
+        <w:tc>
+          <w:tcPr>
+            <w:tcBorders>
+              <w:bottom w:val="none" w:sz="0" w:space="0" w:color="000000"/>
+              <w:top w:val="none" w:sz="0" w:space="0" w:color="000000"/>
+              <w:left w:val="none" w:sz="0" w:space="0" w:color="000000"/>
+              <w:right w:val="none" w:sz="0" w:space="0" w:color="000000"/>
+            </w:tcBorders>
+            <w:shd w:val="clear" w:color="auto" w:fill="FFFFFF"/>
+            <w:tcMar>
+              <w:top w:w="0" w:type="dxa"/>
+              <w:bottom w:w="0" w:type="dxa"/>
+              <w:left w:w="0" w:type="dxa"/>
+              <w:right w:w="0" w:type="dxa"/>
+            </w:tcMar>
+            <w:vAlign w:val="center"/>
+          </w:tcPr>
+          <w:p>
+            <w:pPr>
+              <w:pStyle w:val="Normal"/>
+              <w:jc w:val="center"/>
+              <w:pBdr>
+                <w:bottom w:val="none" w:sz="0" w:space="0" w:color="000000"/>
+                <w:top w:val="none" w:sz="0" w:space="0" w:color="000000"/>
+                <w:left w:val="none" w:sz="0" w:space="0" w:color="000000"/>
+                <w:right w:val="none" w:sz="0" w:space="0" w:color="000000"/>
+              </w:pBdr>
+              <w:spacing w:after="100" w:before="100" w:line="480"/>
+              <w:ind w:left="100" w:right="100" w:firstLine="0" w:firstLineChars="0"/>
+            </w:pPr>
+            <w:r>
+              <w:rPr>
+                <w:rFonts w:ascii="Times New Roman" w:hAnsi="Times New Roman" w:eastAsia="Times New Roman" w:cs="Times New Roman"/>
+                <w:i w:val="false"/>
+                <w:b w:val="false"/>
+                <w:u w:val="none"/>
+                <w:sz w:val="24"/>
+                <w:szCs w:val="24"/>
+                <w:color w:val="000000"/>
+              </w:rPr>
+              <w:t xml:space="preserve">0.03 (0.07)</w:t>
+            </w:r>
+          </w:p>
+        </w:tc>
+        <w:tc>
+          <w:tcPr>
+            <w:tcBorders>
+              <w:bottom w:val="none" w:sz="0" w:space="0" w:color="000000"/>
+              <w:top w:val="none" w:sz="0" w:space="0" w:color="000000"/>
+              <w:left w:val="none" w:sz="0" w:space="0" w:color="000000"/>
+              <w:right w:val="none" w:sz="0" w:space="0" w:color="000000"/>
+            </w:tcBorders>
+            <w:shd w:val="clear" w:color="auto" w:fill="FFFFFF"/>
+            <w:tcMar>
+              <w:top w:w="0" w:type="dxa"/>
+              <w:bottom w:w="0" w:type="dxa"/>
+              <w:left w:w="0" w:type="dxa"/>
+              <w:right w:w="0" w:type="dxa"/>
+            </w:tcMar>
+            <w:vAlign w:val="center"/>
+          </w:tcPr>
+          <w:p>
+            <w:pPr>
+              <w:pStyle w:val="Normal"/>
+              <w:jc w:val="center"/>
+              <w:pBdr>
+                <w:bottom w:val="none" w:sz="0" w:space="0" w:color="000000"/>
+                <w:top w:val="none" w:sz="0" w:space="0" w:color="000000"/>
+                <w:left w:val="none" w:sz="0" w:space="0" w:color="000000"/>
+                <w:right w:val="none" w:sz="0" w:space="0" w:color="000000"/>
+              </w:pBdr>
+              <w:spacing w:after="100" w:before="100" w:line="480"/>
+              <w:ind w:left="100" w:right="100" w:firstLine="0" w:firstLineChars="0"/>
+            </w:pPr>
+            <w:r>
+              <w:rPr>
+                <w:rFonts w:ascii="Times New Roman" w:hAnsi="Times New Roman" w:eastAsia="Times New Roman" w:cs="Times New Roman"/>
+                <w:i w:val="false"/>
+                <w:b w:val="false"/>
+                <w:u w:val="none"/>
+                <w:sz w:val="24"/>
+                <w:szCs w:val="24"/>
+                <w:color w:val="000000"/>
+              </w:rPr>
+              <w:t xml:space="preserve">.319</w:t>
             </w:r>
           </w:p>
         </w:tc>
@@ -1599,7 +3187,7 @@
                 <w:szCs w:val="24"/>
                 <w:color w:val="000000"/>
               </w:rPr>
-              <w:t xml:space="preserve">Expression</w:t>
+              <w:t xml:space="preserve">Positive emotions t-1*Anhedonia on ER t</w:t>
             </w:r>
           </w:p>
         </w:tc>
@@ -1643,7 +3231,7 @@
                 <w:szCs w:val="24"/>
                 <w:color w:val="000000"/>
               </w:rPr>
-              <w:t xml:space="preserve">0.27**</w:t>
+              <w:t xml:space="preserve">-0.08 (0.09)</w:t>
             </w:r>
           </w:p>
         </w:tc>
@@ -1687,7 +3275,7 @@
                 <w:szCs w:val="24"/>
                 <w:color w:val="000000"/>
               </w:rPr>
-              <w:t xml:space="preserve">0.22*</w:t>
+              <w:t xml:space="preserve">.178</w:t>
             </w:r>
           </w:p>
         </w:tc>
@@ -1731,7 +3319,7 @@
                 <w:szCs w:val="24"/>
                 <w:color w:val="000000"/>
               </w:rPr>
-              <w:t xml:space="preserve">0.24**</w:t>
+              <w:t xml:space="preserve">-0.14 (0.08)</w:t>
             </w:r>
           </w:p>
         </w:tc>
@@ -1775,7 +3363,7 @@
                 <w:szCs w:val="24"/>
                 <w:color w:val="000000"/>
               </w:rPr>
-              <w:t xml:space="preserve">1</w:t>
+              <w:t xml:space="preserve">.038</w:t>
             </w:r>
           </w:p>
         </w:tc>
@@ -1819,7 +3407,7 @@
                 <w:szCs w:val="24"/>
                 <w:color w:val="000000"/>
               </w:rPr>
-              <w:t xml:space="preserve">0.39***</w:t>
+              <w:t xml:space="preserve">0.04 (0.07)</w:t>
             </w:r>
           </w:p>
         </w:tc>
@@ -1863,7 +3451,7 @@
                 <w:szCs w:val="24"/>
                 <w:color w:val="000000"/>
               </w:rPr>
-              <w:t xml:space="preserve">-0.02*</w:t>
+              <w:t xml:space="preserve">.286</w:t>
             </w:r>
           </w:p>
         </w:tc>
@@ -1907,7 +3495,315 @@
                 <w:szCs w:val="24"/>
                 <w:color w:val="000000"/>
               </w:rPr>
-              <w:t xml:space="preserve">0.08***</w:t>
+              <w:t xml:space="preserve">-0.13 (0.09)</w:t>
+            </w:r>
+          </w:p>
+        </w:tc>
+        <w:tc>
+          <w:tcPr>
+            <w:tcBorders>
+              <w:bottom w:val="none" w:sz="0" w:space="0" w:color="000000"/>
+              <w:top w:val="none" w:sz="0" w:space="0" w:color="000000"/>
+              <w:left w:val="none" w:sz="0" w:space="0" w:color="000000"/>
+              <w:right w:val="none" w:sz="0" w:space="0" w:color="000000"/>
+            </w:tcBorders>
+            <w:shd w:val="clear" w:color="auto" w:fill="FFFFFF"/>
+            <w:tcMar>
+              <w:top w:w="0" w:type="dxa"/>
+              <w:bottom w:w="0" w:type="dxa"/>
+              <w:left w:w="0" w:type="dxa"/>
+              <w:right w:w="0" w:type="dxa"/>
+            </w:tcMar>
+            <w:vAlign w:val="center"/>
+          </w:tcPr>
+          <w:p>
+            <w:pPr>
+              <w:pStyle w:val="Normal"/>
+              <w:jc w:val="center"/>
+              <w:pBdr>
+                <w:bottom w:val="none" w:sz="0" w:space="0" w:color="000000"/>
+                <w:top w:val="none" w:sz="0" w:space="0" w:color="000000"/>
+                <w:left w:val="none" w:sz="0" w:space="0" w:color="000000"/>
+                <w:right w:val="none" w:sz="0" w:space="0" w:color="000000"/>
+              </w:pBdr>
+              <w:spacing w:after="100" w:before="100" w:line="480"/>
+              <w:ind w:left="100" w:right="100" w:firstLine="0" w:firstLineChars="0"/>
+            </w:pPr>
+            <w:r>
+              <w:rPr>
+                <w:rFonts w:ascii="Times New Roman" w:hAnsi="Times New Roman" w:eastAsia="Times New Roman" w:cs="Times New Roman"/>
+                <w:i w:val="false"/>
+                <w:b w:val="false"/>
+                <w:u w:val="none"/>
+                <w:sz w:val="24"/>
+                <w:szCs w:val="24"/>
+                <w:color w:val="000000"/>
+              </w:rPr>
+              <w:t xml:space="preserve">.059</w:t>
+            </w:r>
+          </w:p>
+        </w:tc>
+        <w:tc>
+          <w:tcPr>
+            <w:tcBorders>
+              <w:bottom w:val="none" w:sz="0" w:space="0" w:color="000000"/>
+              <w:top w:val="none" w:sz="0" w:space="0" w:color="000000"/>
+              <w:left w:val="none" w:sz="0" w:space="0" w:color="000000"/>
+              <w:right w:val="none" w:sz="0" w:space="0" w:color="000000"/>
+            </w:tcBorders>
+            <w:shd w:val="clear" w:color="auto" w:fill="FFFFFF"/>
+            <w:tcMar>
+              <w:top w:w="0" w:type="dxa"/>
+              <w:bottom w:w="0" w:type="dxa"/>
+              <w:left w:w="0" w:type="dxa"/>
+              <w:right w:w="0" w:type="dxa"/>
+            </w:tcMar>
+            <w:vAlign w:val="center"/>
+          </w:tcPr>
+          <w:p>
+            <w:pPr>
+              <w:pStyle w:val="Normal"/>
+              <w:jc w:val="center"/>
+              <w:pBdr>
+                <w:bottom w:val="none" w:sz="0" w:space="0" w:color="000000"/>
+                <w:top w:val="none" w:sz="0" w:space="0" w:color="000000"/>
+                <w:left w:val="none" w:sz="0" w:space="0" w:color="000000"/>
+                <w:right w:val="none" w:sz="0" w:space="0" w:color="000000"/>
+              </w:pBdr>
+              <w:spacing w:after="100" w:before="100" w:line="480"/>
+              <w:ind w:left="100" w:right="100" w:firstLine="0" w:firstLineChars="0"/>
+            </w:pPr>
+            <w:r>
+              <w:rPr>
+                <w:rFonts w:ascii="Times New Roman" w:hAnsi="Times New Roman" w:eastAsia="Times New Roman" w:cs="Times New Roman"/>
+                <w:i w:val="false"/>
+                <w:b w:val="false"/>
+                <w:u w:val="none"/>
+                <w:sz w:val="24"/>
+                <w:szCs w:val="24"/>
+                <w:color w:val="000000"/>
+              </w:rPr>
+              <w:t xml:space="preserve">-0.14 (0.08)</w:t>
+            </w:r>
+          </w:p>
+        </w:tc>
+        <w:tc>
+          <w:tcPr>
+            <w:tcBorders>
+              <w:bottom w:val="none" w:sz="0" w:space="0" w:color="000000"/>
+              <w:top w:val="none" w:sz="0" w:space="0" w:color="000000"/>
+              <w:left w:val="none" w:sz="0" w:space="0" w:color="000000"/>
+              <w:right w:val="none" w:sz="0" w:space="0" w:color="000000"/>
+            </w:tcBorders>
+            <w:shd w:val="clear" w:color="auto" w:fill="FFFFFF"/>
+            <w:tcMar>
+              <w:top w:w="0" w:type="dxa"/>
+              <w:bottom w:w="0" w:type="dxa"/>
+              <w:left w:w="0" w:type="dxa"/>
+              <w:right w:w="0" w:type="dxa"/>
+            </w:tcMar>
+            <w:vAlign w:val="center"/>
+          </w:tcPr>
+          <w:p>
+            <w:pPr>
+              <w:pStyle w:val="Normal"/>
+              <w:jc w:val="center"/>
+              <w:pBdr>
+                <w:bottom w:val="none" w:sz="0" w:space="0" w:color="000000"/>
+                <w:top w:val="none" w:sz="0" w:space="0" w:color="000000"/>
+                <w:left w:val="none" w:sz="0" w:space="0" w:color="000000"/>
+                <w:right w:val="none" w:sz="0" w:space="0" w:color="000000"/>
+              </w:pBdr>
+              <w:spacing w:after="100" w:before="100" w:line="480"/>
+              <w:ind w:left="100" w:right="100" w:firstLine="0" w:firstLineChars="0"/>
+            </w:pPr>
+            <w:r>
+              <w:rPr>
+                <w:rFonts w:ascii="Times New Roman" w:hAnsi="Times New Roman" w:eastAsia="Times New Roman" w:cs="Times New Roman"/>
+                <w:i w:val="false"/>
+                <w:b w:val="false"/>
+                <w:u w:val="none"/>
+                <w:sz w:val="24"/>
+                <w:szCs w:val="24"/>
+                <w:color w:val="000000"/>
+              </w:rPr>
+              <w:t xml:space="preserve">.041</w:t>
+            </w:r>
+          </w:p>
+        </w:tc>
+        <w:tc>
+          <w:tcPr>
+            <w:tcBorders>
+              <w:bottom w:val="none" w:sz="0" w:space="0" w:color="000000"/>
+              <w:top w:val="none" w:sz="0" w:space="0" w:color="000000"/>
+              <w:left w:val="none" w:sz="0" w:space="0" w:color="000000"/>
+              <w:right w:val="none" w:sz="0" w:space="0" w:color="000000"/>
+            </w:tcBorders>
+            <w:shd w:val="clear" w:color="auto" w:fill="FFFFFF"/>
+            <w:tcMar>
+              <w:top w:w="0" w:type="dxa"/>
+              <w:bottom w:w="0" w:type="dxa"/>
+              <w:left w:w="0" w:type="dxa"/>
+              <w:right w:w="0" w:type="dxa"/>
+            </w:tcMar>
+            <w:vAlign w:val="center"/>
+          </w:tcPr>
+          <w:p>
+            <w:pPr>
+              <w:pStyle w:val="Normal"/>
+              <w:jc w:val="center"/>
+              <w:pBdr>
+                <w:bottom w:val="none" w:sz="0" w:space="0" w:color="000000"/>
+                <w:top w:val="none" w:sz="0" w:space="0" w:color="000000"/>
+                <w:left w:val="none" w:sz="0" w:space="0" w:color="000000"/>
+                <w:right w:val="none" w:sz="0" w:space="0" w:color="000000"/>
+              </w:pBdr>
+              <w:spacing w:after="100" w:before="100" w:line="480"/>
+              <w:ind w:left="100" w:right="100" w:firstLine="0" w:firstLineChars="0"/>
+            </w:pPr>
+            <w:r>
+              <w:rPr>
+                <w:rFonts w:ascii="Times New Roman" w:hAnsi="Times New Roman" w:eastAsia="Times New Roman" w:cs="Times New Roman"/>
+                <w:i w:val="false"/>
+                <w:b w:val="false"/>
+                <w:u w:val="none"/>
+                <w:sz w:val="24"/>
+                <w:szCs w:val="24"/>
+                <w:color w:val="000000"/>
+              </w:rPr>
+              <w:t xml:space="preserve">0.09 (0.07)</w:t>
+            </w:r>
+          </w:p>
+        </w:tc>
+        <w:tc>
+          <w:tcPr>
+            <w:tcBorders>
+              <w:bottom w:val="none" w:sz="0" w:space="0" w:color="000000"/>
+              <w:top w:val="none" w:sz="0" w:space="0" w:color="000000"/>
+              <w:left w:val="none" w:sz="0" w:space="0" w:color="000000"/>
+              <w:right w:val="none" w:sz="0" w:space="0" w:color="000000"/>
+            </w:tcBorders>
+            <w:shd w:val="clear" w:color="auto" w:fill="FFFFFF"/>
+            <w:tcMar>
+              <w:top w:w="0" w:type="dxa"/>
+              <w:bottom w:w="0" w:type="dxa"/>
+              <w:left w:w="0" w:type="dxa"/>
+              <w:right w:w="0" w:type="dxa"/>
+            </w:tcMar>
+            <w:vAlign w:val="center"/>
+          </w:tcPr>
+          <w:p>
+            <w:pPr>
+              <w:pStyle w:val="Normal"/>
+              <w:jc w:val="center"/>
+              <w:pBdr>
+                <w:bottom w:val="none" w:sz="0" w:space="0" w:color="000000"/>
+                <w:top w:val="none" w:sz="0" w:space="0" w:color="000000"/>
+                <w:left w:val="none" w:sz="0" w:space="0" w:color="000000"/>
+                <w:right w:val="none" w:sz="0" w:space="0" w:color="000000"/>
+              </w:pBdr>
+              <w:spacing w:after="100" w:before="100" w:line="480"/>
+              <w:ind w:left="100" w:right="100" w:firstLine="0" w:firstLineChars="0"/>
+            </w:pPr>
+            <w:r>
+              <w:rPr>
+                <w:rFonts w:ascii="Times New Roman" w:hAnsi="Times New Roman" w:eastAsia="Times New Roman" w:cs="Times New Roman"/>
+                <w:i w:val="false"/>
+                <w:b w:val="false"/>
+                <w:u w:val="none"/>
+                <w:sz w:val="24"/>
+                <w:szCs w:val="24"/>
+                <w:color w:val="000000"/>
+              </w:rPr>
+              <w:t xml:space="preserve">.100</w:t>
+            </w:r>
+          </w:p>
+        </w:tc>
+        <w:tc>
+          <w:tcPr>
+            <w:tcBorders>
+              <w:bottom w:val="none" w:sz="0" w:space="0" w:color="000000"/>
+              <w:top w:val="none" w:sz="0" w:space="0" w:color="000000"/>
+              <w:left w:val="none" w:sz="0" w:space="0" w:color="000000"/>
+              <w:right w:val="none" w:sz="0" w:space="0" w:color="000000"/>
+            </w:tcBorders>
+            <w:shd w:val="clear" w:color="auto" w:fill="FFFFFF"/>
+            <w:tcMar>
+              <w:top w:w="0" w:type="dxa"/>
+              <w:bottom w:w="0" w:type="dxa"/>
+              <w:left w:w="0" w:type="dxa"/>
+              <w:right w:w="0" w:type="dxa"/>
+            </w:tcMar>
+            <w:vAlign w:val="center"/>
+          </w:tcPr>
+          <w:p>
+            <w:pPr>
+              <w:pStyle w:val="Normal"/>
+              <w:jc w:val="center"/>
+              <w:pBdr>
+                <w:bottom w:val="none" w:sz="0" w:space="0" w:color="000000"/>
+                <w:top w:val="none" w:sz="0" w:space="0" w:color="000000"/>
+                <w:left w:val="none" w:sz="0" w:space="0" w:color="000000"/>
+                <w:right w:val="none" w:sz="0" w:space="0" w:color="000000"/>
+              </w:pBdr>
+              <w:spacing w:after="100" w:before="100" w:line="480"/>
+              <w:ind w:left="100" w:right="100" w:firstLine="0" w:firstLineChars="0"/>
+            </w:pPr>
+            <w:r>
+              <w:rPr>
+                <w:rFonts w:ascii="Times New Roman" w:hAnsi="Times New Roman" w:eastAsia="Times New Roman" w:cs="Times New Roman"/>
+                <w:i w:val="false"/>
+                <w:b w:val="false"/>
+                <w:u w:val="none"/>
+                <w:sz w:val="24"/>
+                <w:szCs w:val="24"/>
+                <w:color w:val="000000"/>
+              </w:rPr>
+              <w:t xml:space="preserve">0.03 (0.06)</w:t>
+            </w:r>
+          </w:p>
+        </w:tc>
+        <w:tc>
+          <w:tcPr>
+            <w:tcBorders>
+              <w:bottom w:val="none" w:sz="0" w:space="0" w:color="000000"/>
+              <w:top w:val="none" w:sz="0" w:space="0" w:color="000000"/>
+              <w:left w:val="none" w:sz="0" w:space="0" w:color="000000"/>
+              <w:right w:val="none" w:sz="0" w:space="0" w:color="000000"/>
+            </w:tcBorders>
+            <w:shd w:val="clear" w:color="auto" w:fill="FFFFFF"/>
+            <w:tcMar>
+              <w:top w:w="0" w:type="dxa"/>
+              <w:bottom w:w="0" w:type="dxa"/>
+              <w:left w:w="0" w:type="dxa"/>
+              <w:right w:w="0" w:type="dxa"/>
+            </w:tcMar>
+            <w:vAlign w:val="center"/>
+          </w:tcPr>
+          <w:p>
+            <w:pPr>
+              <w:pStyle w:val="Normal"/>
+              <w:jc w:val="center"/>
+              <w:pBdr>
+                <w:bottom w:val="none" w:sz="0" w:space="0" w:color="000000"/>
+                <w:top w:val="none" w:sz="0" w:space="0" w:color="000000"/>
+                <w:left w:val="none" w:sz="0" w:space="0" w:color="000000"/>
+                <w:right w:val="none" w:sz="0" w:space="0" w:color="000000"/>
+              </w:pBdr>
+              <w:spacing w:after="100" w:before="100" w:line="480"/>
+              <w:ind w:left="100" w:right="100" w:firstLine="0" w:firstLineChars="0"/>
+            </w:pPr>
+            <w:r>
+              <w:rPr>
+                <w:rFonts w:ascii="Times New Roman" w:hAnsi="Times New Roman" w:eastAsia="Times New Roman" w:cs="Times New Roman"/>
+                <w:i w:val="false"/>
+                <w:b w:val="false"/>
+                <w:u w:val="none"/>
+                <w:sz w:val="24"/>
+                <w:szCs w:val="24"/>
+                <w:color w:val="000000"/>
+              </w:rPr>
+              <w:t xml:space="preserve">.341</w:t>
             </w:r>
           </w:p>
         </w:tc>
@@ -1920,722 +3816,6 @@
         <w:tc>
           <w:tcPr>
             <w:tcBorders>
-              <w:bottom w:val="none" w:sz="0" w:space="0" w:color="000000"/>
-              <w:top w:val="none" w:sz="0" w:space="0" w:color="000000"/>
-              <w:left w:val="none" w:sz="0" w:space="0" w:color="000000"/>
-              <w:right w:val="none" w:sz="0" w:space="0" w:color="000000"/>
-            </w:tcBorders>
-            <w:shd w:val="clear" w:color="auto" w:fill="FFFFFF"/>
-            <w:tcMar>
-              <w:top w:w="0" w:type="dxa"/>
-              <w:bottom w:w="0" w:type="dxa"/>
-              <w:left w:w="0" w:type="dxa"/>
-              <w:right w:w="0" w:type="dxa"/>
-            </w:tcMar>
-            <w:vAlign w:val="center"/>
-          </w:tcPr>
-          <w:p>
-            <w:pPr>
-              <w:pStyle w:val="Normal"/>
-              <w:jc w:val="left"/>
-              <w:pBdr>
-                <w:bottom w:val="none" w:sz="0" w:space="0" w:color="000000"/>
-                <w:top w:val="none" w:sz="0" w:space="0" w:color="000000"/>
-                <w:left w:val="none" w:sz="0" w:space="0" w:color="000000"/>
-                <w:right w:val="none" w:sz="0" w:space="0" w:color="000000"/>
-              </w:pBdr>
-              <w:spacing w:after="100" w:before="100" w:line="480"/>
-              <w:ind w:left="100" w:right="100" w:firstLine="0" w:firstLineChars="0"/>
-            </w:pPr>
-            <w:r>
-              <w:rPr>
-                <w:rFonts w:ascii="Times New Roman" w:hAnsi="Times New Roman" w:eastAsia="Times New Roman" w:cs="Times New Roman"/>
-                <w:i w:val="false"/>
-                <w:b w:val="false"/>
-                <w:u w:val="none"/>
-                <w:sz w:val="24"/>
-                <w:szCs w:val="24"/>
-                <w:color w:val="000000"/>
-              </w:rPr>
-              <w:t xml:space="preserve">Capitalization</w:t>
-            </w:r>
-          </w:p>
-        </w:tc>
-        <w:tc>
-          <w:tcPr>
-            <w:tcBorders>
-              <w:bottom w:val="none" w:sz="0" w:space="0" w:color="000000"/>
-              <w:top w:val="none" w:sz="0" w:space="0" w:color="000000"/>
-              <w:left w:val="none" w:sz="0" w:space="0" w:color="000000"/>
-              <w:right w:val="none" w:sz="0" w:space="0" w:color="000000"/>
-            </w:tcBorders>
-            <w:shd w:val="clear" w:color="auto" w:fill="FFFFFF"/>
-            <w:tcMar>
-              <w:top w:w="0" w:type="dxa"/>
-              <w:bottom w:w="0" w:type="dxa"/>
-              <w:left w:w="0" w:type="dxa"/>
-              <w:right w:w="0" w:type="dxa"/>
-            </w:tcMar>
-            <w:vAlign w:val="center"/>
-          </w:tcPr>
-          <w:p>
-            <w:pPr>
-              <w:pStyle w:val="Normal"/>
-              <w:jc w:val="center"/>
-              <w:pBdr>
-                <w:bottom w:val="none" w:sz="0" w:space="0" w:color="000000"/>
-                <w:top w:val="none" w:sz="0" w:space="0" w:color="000000"/>
-                <w:left w:val="none" w:sz="0" w:space="0" w:color="000000"/>
-                <w:right w:val="none" w:sz="0" w:space="0" w:color="000000"/>
-              </w:pBdr>
-              <w:spacing w:after="100" w:before="100" w:line="480"/>
-              <w:ind w:left="100" w:right="100" w:firstLine="0" w:firstLineChars="0"/>
-            </w:pPr>
-            <w:r>
-              <w:rPr>
-                <w:rFonts w:ascii="Times New Roman" w:hAnsi="Times New Roman" w:eastAsia="Times New Roman" w:cs="Times New Roman"/>
-                <w:i w:val="false"/>
-                <w:b w:val="false"/>
-                <w:u w:val="none"/>
-                <w:sz w:val="24"/>
-                <w:szCs w:val="24"/>
-                <w:color w:val="000000"/>
-              </w:rPr>
-              <w:t xml:space="preserve">0.34***</w:t>
-            </w:r>
-          </w:p>
-        </w:tc>
-        <w:tc>
-          <w:tcPr>
-            <w:tcBorders>
-              <w:bottom w:val="none" w:sz="0" w:space="0" w:color="000000"/>
-              <w:top w:val="none" w:sz="0" w:space="0" w:color="000000"/>
-              <w:left w:val="none" w:sz="0" w:space="0" w:color="000000"/>
-              <w:right w:val="none" w:sz="0" w:space="0" w:color="000000"/>
-            </w:tcBorders>
-            <w:shd w:val="clear" w:color="auto" w:fill="FFFFFF"/>
-            <w:tcMar>
-              <w:top w:w="0" w:type="dxa"/>
-              <w:bottom w:w="0" w:type="dxa"/>
-              <w:left w:w="0" w:type="dxa"/>
-              <w:right w:w="0" w:type="dxa"/>
-            </w:tcMar>
-            <w:vAlign w:val="center"/>
-          </w:tcPr>
-          <w:p>
-            <w:pPr>
-              <w:pStyle w:val="Normal"/>
-              <w:jc w:val="center"/>
-              <w:pBdr>
-                <w:bottom w:val="none" w:sz="0" w:space="0" w:color="000000"/>
-                <w:top w:val="none" w:sz="0" w:space="0" w:color="000000"/>
-                <w:left w:val="none" w:sz="0" w:space="0" w:color="000000"/>
-                <w:right w:val="none" w:sz="0" w:space="0" w:color="000000"/>
-              </w:pBdr>
-              <w:spacing w:after="100" w:before="100" w:line="480"/>
-              <w:ind w:left="100" w:right="100" w:firstLine="0" w:firstLineChars="0"/>
-            </w:pPr>
-            <w:r>
-              <w:rPr>
-                <w:rFonts w:ascii="Times New Roman" w:hAnsi="Times New Roman" w:eastAsia="Times New Roman" w:cs="Times New Roman"/>
-                <w:i w:val="false"/>
-                <w:b w:val="false"/>
-                <w:u w:val="none"/>
-                <w:sz w:val="24"/>
-                <w:szCs w:val="24"/>
-                <w:color w:val="000000"/>
-              </w:rPr>
-              <w:t xml:space="preserve">0.26**</w:t>
-            </w:r>
-          </w:p>
-        </w:tc>
-        <w:tc>
-          <w:tcPr>
-            <w:tcBorders>
-              <w:bottom w:val="none" w:sz="0" w:space="0" w:color="000000"/>
-              <w:top w:val="none" w:sz="0" w:space="0" w:color="000000"/>
-              <w:left w:val="none" w:sz="0" w:space="0" w:color="000000"/>
-              <w:right w:val="none" w:sz="0" w:space="0" w:color="000000"/>
-            </w:tcBorders>
-            <w:shd w:val="clear" w:color="auto" w:fill="FFFFFF"/>
-            <w:tcMar>
-              <w:top w:w="0" w:type="dxa"/>
-              <w:bottom w:w="0" w:type="dxa"/>
-              <w:left w:w="0" w:type="dxa"/>
-              <w:right w:w="0" w:type="dxa"/>
-            </w:tcMar>
-            <w:vAlign w:val="center"/>
-          </w:tcPr>
-          <w:p>
-            <w:pPr>
-              <w:pStyle w:val="Normal"/>
-              <w:jc w:val="center"/>
-              <w:pBdr>
-                <w:bottom w:val="none" w:sz="0" w:space="0" w:color="000000"/>
-                <w:top w:val="none" w:sz="0" w:space="0" w:color="000000"/>
-                <w:left w:val="none" w:sz="0" w:space="0" w:color="000000"/>
-                <w:right w:val="none" w:sz="0" w:space="0" w:color="000000"/>
-              </w:pBdr>
-              <w:spacing w:after="100" w:before="100" w:line="480"/>
-              <w:ind w:left="100" w:right="100" w:firstLine="0" w:firstLineChars="0"/>
-            </w:pPr>
-            <w:r>
-              <w:rPr>
-                <w:rFonts w:ascii="Times New Roman" w:hAnsi="Times New Roman" w:eastAsia="Times New Roman" w:cs="Times New Roman"/>
-                <w:i w:val="false"/>
-                <w:b w:val="false"/>
-                <w:u w:val="none"/>
-                <w:sz w:val="24"/>
-                <w:szCs w:val="24"/>
-                <w:color w:val="000000"/>
-              </w:rPr>
-              <w:t xml:space="preserve">0.24**</w:t>
-            </w:r>
-          </w:p>
-        </w:tc>
-        <w:tc>
-          <w:tcPr>
-            <w:tcBorders>
-              <w:bottom w:val="none" w:sz="0" w:space="0" w:color="000000"/>
-              <w:top w:val="none" w:sz="0" w:space="0" w:color="000000"/>
-              <w:left w:val="none" w:sz="0" w:space="0" w:color="000000"/>
-              <w:right w:val="none" w:sz="0" w:space="0" w:color="000000"/>
-            </w:tcBorders>
-            <w:shd w:val="clear" w:color="auto" w:fill="FFFFFF"/>
-            <w:tcMar>
-              <w:top w:w="0" w:type="dxa"/>
-              <w:bottom w:w="0" w:type="dxa"/>
-              <w:left w:w="0" w:type="dxa"/>
-              <w:right w:w="0" w:type="dxa"/>
-            </w:tcMar>
-            <w:vAlign w:val="center"/>
-          </w:tcPr>
-          <w:p>
-            <w:pPr>
-              <w:pStyle w:val="Normal"/>
-              <w:jc w:val="center"/>
-              <w:pBdr>
-                <w:bottom w:val="none" w:sz="0" w:space="0" w:color="000000"/>
-                <w:top w:val="none" w:sz="0" w:space="0" w:color="000000"/>
-                <w:left w:val="none" w:sz="0" w:space="0" w:color="000000"/>
-                <w:right w:val="none" w:sz="0" w:space="0" w:color="000000"/>
-              </w:pBdr>
-              <w:spacing w:after="100" w:before="100" w:line="480"/>
-              <w:ind w:left="100" w:right="100" w:firstLine="0" w:firstLineChars="0"/>
-            </w:pPr>
-            <w:r>
-              <w:rPr>
-                <w:rFonts w:ascii="Times New Roman" w:hAnsi="Times New Roman" w:eastAsia="Times New Roman" w:cs="Times New Roman"/>
-                <w:i w:val="false"/>
-                <w:b w:val="false"/>
-                <w:u w:val="none"/>
-                <w:sz w:val="24"/>
-                <w:szCs w:val="24"/>
-                <w:color w:val="000000"/>
-              </w:rPr>
-              <w:t xml:space="preserve">0.43***</w:t>
-            </w:r>
-          </w:p>
-        </w:tc>
-        <w:tc>
-          <w:tcPr>
-            <w:tcBorders>
-              <w:bottom w:val="none" w:sz="0" w:space="0" w:color="000000"/>
-              <w:top w:val="none" w:sz="0" w:space="0" w:color="000000"/>
-              <w:left w:val="none" w:sz="0" w:space="0" w:color="000000"/>
-              <w:right w:val="none" w:sz="0" w:space="0" w:color="000000"/>
-            </w:tcBorders>
-            <w:shd w:val="clear" w:color="auto" w:fill="FFFFFF"/>
-            <w:tcMar>
-              <w:top w:w="0" w:type="dxa"/>
-              <w:bottom w:w="0" w:type="dxa"/>
-              <w:left w:w="0" w:type="dxa"/>
-              <w:right w:w="0" w:type="dxa"/>
-            </w:tcMar>
-            <w:vAlign w:val="center"/>
-          </w:tcPr>
-          <w:p>
-            <w:pPr>
-              <w:pStyle w:val="Normal"/>
-              <w:jc w:val="center"/>
-              <w:pBdr>
-                <w:bottom w:val="none" w:sz="0" w:space="0" w:color="000000"/>
-                <w:top w:val="none" w:sz="0" w:space="0" w:color="000000"/>
-                <w:left w:val="none" w:sz="0" w:space="0" w:color="000000"/>
-                <w:right w:val="none" w:sz="0" w:space="0" w:color="000000"/>
-              </w:pBdr>
-              <w:spacing w:after="100" w:before="100" w:line="480"/>
-              <w:ind w:left="100" w:right="100" w:firstLine="0" w:firstLineChars="0"/>
-            </w:pPr>
-            <w:r>
-              <w:rPr>
-                <w:rFonts w:ascii="Times New Roman" w:hAnsi="Times New Roman" w:eastAsia="Times New Roman" w:cs="Times New Roman"/>
-                <w:i w:val="false"/>
-                <w:b w:val="false"/>
-                <w:u w:val="none"/>
-                <w:sz w:val="24"/>
-                <w:szCs w:val="24"/>
-                <w:color w:val="000000"/>
-              </w:rPr>
-              <w:t xml:space="preserve">1</w:t>
-            </w:r>
-          </w:p>
-        </w:tc>
-        <w:tc>
-          <w:tcPr>
-            <w:tcBorders>
-              <w:bottom w:val="none" w:sz="0" w:space="0" w:color="000000"/>
-              <w:top w:val="none" w:sz="0" w:space="0" w:color="000000"/>
-              <w:left w:val="none" w:sz="0" w:space="0" w:color="000000"/>
-              <w:right w:val="none" w:sz="0" w:space="0" w:color="000000"/>
-            </w:tcBorders>
-            <w:shd w:val="clear" w:color="auto" w:fill="FFFFFF"/>
-            <w:tcMar>
-              <w:top w:w="0" w:type="dxa"/>
-              <w:bottom w:w="0" w:type="dxa"/>
-              <w:left w:w="0" w:type="dxa"/>
-              <w:right w:w="0" w:type="dxa"/>
-            </w:tcMar>
-            <w:vAlign w:val="center"/>
-          </w:tcPr>
-          <w:p>
-            <w:pPr>
-              <w:pStyle w:val="Normal"/>
-              <w:jc w:val="center"/>
-              <w:pBdr>
-                <w:bottom w:val="none" w:sz="0" w:space="0" w:color="000000"/>
-                <w:top w:val="none" w:sz="0" w:space="0" w:color="000000"/>
-                <w:left w:val="none" w:sz="0" w:space="0" w:color="000000"/>
-                <w:right w:val="none" w:sz="0" w:space="0" w:color="000000"/>
-              </w:pBdr>
-              <w:spacing w:after="100" w:before="100" w:line="480"/>
-              <w:ind w:left="100" w:right="100" w:firstLine="0" w:firstLineChars="0"/>
-            </w:pPr>
-            <w:r>
-              <w:rPr>
-                <w:rFonts w:ascii="Times New Roman" w:hAnsi="Times New Roman" w:eastAsia="Times New Roman" w:cs="Times New Roman"/>
-                <w:i w:val="false"/>
-                <w:b w:val="false"/>
-                <w:u w:val="none"/>
-                <w:sz w:val="24"/>
-                <w:szCs w:val="24"/>
-                <w:color w:val="000000"/>
-              </w:rPr>
-              <w:t xml:space="preserve">0.08***</w:t>
-            </w:r>
-          </w:p>
-        </w:tc>
-        <w:tc>
-          <w:tcPr>
-            <w:tcBorders>
-              <w:bottom w:val="none" w:sz="0" w:space="0" w:color="000000"/>
-              <w:top w:val="none" w:sz="0" w:space="0" w:color="000000"/>
-              <w:left w:val="none" w:sz="0" w:space="0" w:color="000000"/>
-              <w:right w:val="none" w:sz="0" w:space="0" w:color="000000"/>
-            </w:tcBorders>
-            <w:shd w:val="clear" w:color="auto" w:fill="FFFFFF"/>
-            <w:tcMar>
-              <w:top w:w="0" w:type="dxa"/>
-              <w:bottom w:w="0" w:type="dxa"/>
-              <w:left w:w="0" w:type="dxa"/>
-              <w:right w:w="0" w:type="dxa"/>
-            </w:tcMar>
-            <w:vAlign w:val="center"/>
-          </w:tcPr>
-          <w:p>
-            <w:pPr>
-              <w:pStyle w:val="Normal"/>
-              <w:jc w:val="center"/>
-              <w:pBdr>
-                <w:bottom w:val="none" w:sz="0" w:space="0" w:color="000000"/>
-                <w:top w:val="none" w:sz="0" w:space="0" w:color="000000"/>
-                <w:left w:val="none" w:sz="0" w:space="0" w:color="000000"/>
-                <w:right w:val="none" w:sz="0" w:space="0" w:color="000000"/>
-              </w:pBdr>
-              <w:spacing w:after="100" w:before="100" w:line="480"/>
-              <w:ind w:left="100" w:right="100" w:firstLine="0" w:firstLineChars="0"/>
-            </w:pPr>
-            <w:r>
-              <w:rPr>
-                <w:rFonts w:ascii="Times New Roman" w:hAnsi="Times New Roman" w:eastAsia="Times New Roman" w:cs="Times New Roman"/>
-                <w:i w:val="false"/>
-                <w:b w:val="false"/>
-                <w:u w:val="none"/>
-                <w:sz w:val="24"/>
-                <w:szCs w:val="24"/>
-                <w:color w:val="000000"/>
-              </w:rPr>
-              <w:t xml:space="preserve">0.16***</w:t>
-            </w:r>
-          </w:p>
-        </w:tc>
-      </w:tr>
-      <w:tr>
-        <w:trPr>
-          <w:trHeight w:val="360" w:hRule="auto"/>
-        </w:trPr>
-        body6
-        <w:tc>
-          <w:tcPr>
-            <w:tcBorders>
-              <w:bottom w:val="none" w:sz="0" w:space="0" w:color="000000"/>
-              <w:top w:val="none" w:sz="0" w:space="0" w:color="000000"/>
-              <w:left w:val="none" w:sz="0" w:space="0" w:color="000000"/>
-              <w:right w:val="none" w:sz="0" w:space="0" w:color="000000"/>
-            </w:tcBorders>
-            <w:shd w:val="clear" w:color="auto" w:fill="FFFFFF"/>
-            <w:tcMar>
-              <w:top w:w="0" w:type="dxa"/>
-              <w:bottom w:w="0" w:type="dxa"/>
-              <w:left w:w="0" w:type="dxa"/>
-              <w:right w:w="0" w:type="dxa"/>
-            </w:tcMar>
-            <w:vAlign w:val="center"/>
-          </w:tcPr>
-          <w:p>
-            <w:pPr>
-              <w:pStyle w:val="Normal"/>
-              <w:jc w:val="left"/>
-              <w:pBdr>
-                <w:bottom w:val="none" w:sz="0" w:space="0" w:color="000000"/>
-                <w:top w:val="none" w:sz="0" w:space="0" w:color="000000"/>
-                <w:left w:val="none" w:sz="0" w:space="0" w:color="000000"/>
-                <w:right w:val="none" w:sz="0" w:space="0" w:color="000000"/>
-              </w:pBdr>
-              <w:spacing w:after="100" w:before="100" w:line="480"/>
-              <w:ind w:left="100" w:right="100" w:firstLine="0" w:firstLineChars="0"/>
-            </w:pPr>
-            <w:r>
-              <w:rPr>
-                <w:rFonts w:ascii="Times New Roman" w:hAnsi="Times New Roman" w:eastAsia="Times New Roman" w:cs="Times New Roman"/>
-                <w:i w:val="false"/>
-                <w:b w:val="false"/>
-                <w:u w:val="none"/>
-                <w:sz w:val="24"/>
-                <w:szCs w:val="24"/>
-                <w:color w:val="000000"/>
-              </w:rPr>
-              <w:t xml:space="preserve">Dampening</w:t>
-            </w:r>
-          </w:p>
-        </w:tc>
-        <w:tc>
-          <w:tcPr>
-            <w:tcBorders>
-              <w:bottom w:val="none" w:sz="0" w:space="0" w:color="000000"/>
-              <w:top w:val="none" w:sz="0" w:space="0" w:color="000000"/>
-              <w:left w:val="none" w:sz="0" w:space="0" w:color="000000"/>
-              <w:right w:val="none" w:sz="0" w:space="0" w:color="000000"/>
-            </w:tcBorders>
-            <w:shd w:val="clear" w:color="auto" w:fill="FFFFFF"/>
-            <w:tcMar>
-              <w:top w:w="0" w:type="dxa"/>
-              <w:bottom w:w="0" w:type="dxa"/>
-              <w:left w:w="0" w:type="dxa"/>
-              <w:right w:w="0" w:type="dxa"/>
-            </w:tcMar>
-            <w:vAlign w:val="center"/>
-          </w:tcPr>
-          <w:p>
-            <w:pPr>
-              <w:pStyle w:val="Normal"/>
-              <w:jc w:val="center"/>
-              <w:pBdr>
-                <w:bottom w:val="none" w:sz="0" w:space="0" w:color="000000"/>
-                <w:top w:val="none" w:sz="0" w:space="0" w:color="000000"/>
-                <w:left w:val="none" w:sz="0" w:space="0" w:color="000000"/>
-                <w:right w:val="none" w:sz="0" w:space="0" w:color="000000"/>
-              </w:pBdr>
-              <w:spacing w:after="100" w:before="100" w:line="480"/>
-              <w:ind w:left="100" w:right="100" w:firstLine="0" w:firstLineChars="0"/>
-            </w:pPr>
-            <w:r>
-              <w:rPr>
-                <w:rFonts w:ascii="Times New Roman" w:hAnsi="Times New Roman" w:eastAsia="Times New Roman" w:cs="Times New Roman"/>
-                <w:i w:val="false"/>
-                <w:b w:val="false"/>
-                <w:u w:val="none"/>
-                <w:sz w:val="24"/>
-                <w:szCs w:val="24"/>
-                <w:color w:val="000000"/>
-              </w:rPr>
-              <w:t xml:space="preserve">0.24**</w:t>
-            </w:r>
-          </w:p>
-        </w:tc>
-        <w:tc>
-          <w:tcPr>
-            <w:tcBorders>
-              <w:bottom w:val="none" w:sz="0" w:space="0" w:color="000000"/>
-              <w:top w:val="none" w:sz="0" w:space="0" w:color="000000"/>
-              <w:left w:val="none" w:sz="0" w:space="0" w:color="000000"/>
-              <w:right w:val="none" w:sz="0" w:space="0" w:color="000000"/>
-            </w:tcBorders>
-            <w:shd w:val="clear" w:color="auto" w:fill="FFFFFF"/>
-            <w:tcMar>
-              <w:top w:w="0" w:type="dxa"/>
-              <w:bottom w:w="0" w:type="dxa"/>
-              <w:left w:w="0" w:type="dxa"/>
-              <w:right w:w="0" w:type="dxa"/>
-            </w:tcMar>
-            <w:vAlign w:val="center"/>
-          </w:tcPr>
-          <w:p>
-            <w:pPr>
-              <w:pStyle w:val="Normal"/>
-              <w:jc w:val="center"/>
-              <w:pBdr>
-                <w:bottom w:val="none" w:sz="0" w:space="0" w:color="000000"/>
-                <w:top w:val="none" w:sz="0" w:space="0" w:color="000000"/>
-                <w:left w:val="none" w:sz="0" w:space="0" w:color="000000"/>
-                <w:right w:val="none" w:sz="0" w:space="0" w:color="000000"/>
-              </w:pBdr>
-              <w:spacing w:after="100" w:before="100" w:line="480"/>
-              <w:ind w:left="100" w:right="100" w:firstLine="0" w:firstLineChars="0"/>
-            </w:pPr>
-            <w:r>
-              <w:rPr>
-                <w:rFonts w:ascii="Times New Roman" w:hAnsi="Times New Roman" w:eastAsia="Times New Roman" w:cs="Times New Roman"/>
-                <w:i w:val="false"/>
-                <w:b w:val="false"/>
-                <w:u w:val="none"/>
-                <w:sz w:val="24"/>
-                <w:szCs w:val="24"/>
-                <w:color w:val="000000"/>
-              </w:rPr>
-              <w:t xml:space="preserve">0.26**</w:t>
-            </w:r>
-          </w:p>
-        </w:tc>
-        <w:tc>
-          <w:tcPr>
-            <w:tcBorders>
-              <w:bottom w:val="none" w:sz="0" w:space="0" w:color="000000"/>
-              <w:top w:val="none" w:sz="0" w:space="0" w:color="000000"/>
-              <w:left w:val="none" w:sz="0" w:space="0" w:color="000000"/>
-              <w:right w:val="none" w:sz="0" w:space="0" w:color="000000"/>
-            </w:tcBorders>
-            <w:shd w:val="clear" w:color="auto" w:fill="FFFFFF"/>
-            <w:tcMar>
-              <w:top w:w="0" w:type="dxa"/>
-              <w:bottom w:w="0" w:type="dxa"/>
-              <w:left w:w="0" w:type="dxa"/>
-              <w:right w:w="0" w:type="dxa"/>
-            </w:tcMar>
-            <w:vAlign w:val="center"/>
-          </w:tcPr>
-          <w:p>
-            <w:pPr>
-              <w:pStyle w:val="Normal"/>
-              <w:jc w:val="center"/>
-              <w:pBdr>
-                <w:bottom w:val="none" w:sz="0" w:space="0" w:color="000000"/>
-                <w:top w:val="none" w:sz="0" w:space="0" w:color="000000"/>
-                <w:left w:val="none" w:sz="0" w:space="0" w:color="000000"/>
-                <w:right w:val="none" w:sz="0" w:space="0" w:color="000000"/>
-              </w:pBdr>
-              <w:spacing w:after="100" w:before="100" w:line="480"/>
-              <w:ind w:left="100" w:right="100" w:firstLine="0" w:firstLineChars="0"/>
-            </w:pPr>
-            <w:r>
-              <w:rPr>
-                <w:rFonts w:ascii="Times New Roman" w:hAnsi="Times New Roman" w:eastAsia="Times New Roman" w:cs="Times New Roman"/>
-                <w:i w:val="false"/>
-                <w:b w:val="false"/>
-                <w:u w:val="none"/>
-                <w:sz w:val="24"/>
-                <w:szCs w:val="24"/>
-                <w:color w:val="000000"/>
-              </w:rPr>
-              <w:t xml:space="preserve">0.37***</w:t>
-            </w:r>
-          </w:p>
-        </w:tc>
-        <w:tc>
-          <w:tcPr>
-            <w:tcBorders>
-              <w:bottom w:val="none" w:sz="0" w:space="0" w:color="000000"/>
-              <w:top w:val="none" w:sz="0" w:space="0" w:color="000000"/>
-              <w:left w:val="none" w:sz="0" w:space="0" w:color="000000"/>
-              <w:right w:val="none" w:sz="0" w:space="0" w:color="000000"/>
-            </w:tcBorders>
-            <w:shd w:val="clear" w:color="auto" w:fill="FFFFFF"/>
-            <w:tcMar>
-              <w:top w:w="0" w:type="dxa"/>
-              <w:bottom w:w="0" w:type="dxa"/>
-              <w:left w:w="0" w:type="dxa"/>
-              <w:right w:w="0" w:type="dxa"/>
-            </w:tcMar>
-            <w:vAlign w:val="center"/>
-          </w:tcPr>
-          <w:p>
-            <w:pPr>
-              <w:pStyle w:val="Normal"/>
-              <w:jc w:val="center"/>
-              <w:pBdr>
-                <w:bottom w:val="none" w:sz="0" w:space="0" w:color="000000"/>
-                <w:top w:val="none" w:sz="0" w:space="0" w:color="000000"/>
-                <w:left w:val="none" w:sz="0" w:space="0" w:color="000000"/>
-                <w:right w:val="none" w:sz="0" w:space="0" w:color="000000"/>
-              </w:pBdr>
-              <w:spacing w:after="100" w:before="100" w:line="480"/>
-              <w:ind w:left="100" w:right="100" w:firstLine="0" w:firstLineChars="0"/>
-            </w:pPr>
-            <w:r>
-              <w:rPr>
-                <w:rFonts w:ascii="Times New Roman" w:hAnsi="Times New Roman" w:eastAsia="Times New Roman" w:cs="Times New Roman"/>
-                <w:i w:val="false"/>
-                <w:b w:val="false"/>
-                <w:u w:val="none"/>
-                <w:sz w:val="24"/>
-                <w:szCs w:val="24"/>
-                <w:color w:val="000000"/>
-              </w:rPr>
-              <w:t xml:space="preserve">-0.12</w:t>
-            </w:r>
-          </w:p>
-        </w:tc>
-        <w:tc>
-          <w:tcPr>
-            <w:tcBorders>
-              <w:bottom w:val="none" w:sz="0" w:space="0" w:color="000000"/>
-              <w:top w:val="none" w:sz="0" w:space="0" w:color="000000"/>
-              <w:left w:val="none" w:sz="0" w:space="0" w:color="000000"/>
-              <w:right w:val="none" w:sz="0" w:space="0" w:color="000000"/>
-            </w:tcBorders>
-            <w:shd w:val="clear" w:color="auto" w:fill="FFFFFF"/>
-            <w:tcMar>
-              <w:top w:w="0" w:type="dxa"/>
-              <w:bottom w:w="0" w:type="dxa"/>
-              <w:left w:w="0" w:type="dxa"/>
-              <w:right w:w="0" w:type="dxa"/>
-            </w:tcMar>
-            <w:vAlign w:val="center"/>
-          </w:tcPr>
-          <w:p>
-            <w:pPr>
-              <w:pStyle w:val="Normal"/>
-              <w:jc w:val="center"/>
-              <w:pBdr>
-                <w:bottom w:val="none" w:sz="0" w:space="0" w:color="000000"/>
-                <w:top w:val="none" w:sz="0" w:space="0" w:color="000000"/>
-                <w:left w:val="none" w:sz="0" w:space="0" w:color="000000"/>
-                <w:right w:val="none" w:sz="0" w:space="0" w:color="000000"/>
-              </w:pBdr>
-              <w:spacing w:after="100" w:before="100" w:line="480"/>
-              <w:ind w:left="100" w:right="100" w:firstLine="0" w:firstLineChars="0"/>
-            </w:pPr>
-            <w:r>
-              <w:rPr>
-                <w:rFonts w:ascii="Times New Roman" w:hAnsi="Times New Roman" w:eastAsia="Times New Roman" w:cs="Times New Roman"/>
-                <w:i w:val="false"/>
-                <w:b w:val="false"/>
-                <w:u w:val="none"/>
-                <w:sz w:val="24"/>
-                <w:szCs w:val="24"/>
-                <w:color w:val="000000"/>
-              </w:rPr>
-              <w:t xml:space="preserve">0.33***</w:t>
-            </w:r>
-          </w:p>
-        </w:tc>
-        <w:tc>
-          <w:tcPr>
-            <w:tcBorders>
-              <w:bottom w:val="none" w:sz="0" w:space="0" w:color="000000"/>
-              <w:top w:val="none" w:sz="0" w:space="0" w:color="000000"/>
-              <w:left w:val="none" w:sz="0" w:space="0" w:color="000000"/>
-              <w:right w:val="none" w:sz="0" w:space="0" w:color="000000"/>
-            </w:tcBorders>
-            <w:shd w:val="clear" w:color="auto" w:fill="FFFFFF"/>
-            <w:tcMar>
-              <w:top w:w="0" w:type="dxa"/>
-              <w:bottom w:w="0" w:type="dxa"/>
-              <w:left w:w="0" w:type="dxa"/>
-              <w:right w:w="0" w:type="dxa"/>
-            </w:tcMar>
-            <w:vAlign w:val="center"/>
-          </w:tcPr>
-          <w:p>
-            <w:pPr>
-              <w:pStyle w:val="Normal"/>
-              <w:jc w:val="center"/>
-              <w:pBdr>
-                <w:bottom w:val="none" w:sz="0" w:space="0" w:color="000000"/>
-                <w:top w:val="none" w:sz="0" w:space="0" w:color="000000"/>
-                <w:left w:val="none" w:sz="0" w:space="0" w:color="000000"/>
-                <w:right w:val="none" w:sz="0" w:space="0" w:color="000000"/>
-              </w:pBdr>
-              <w:spacing w:after="100" w:before="100" w:line="480"/>
-              <w:ind w:left="100" w:right="100" w:firstLine="0" w:firstLineChars="0"/>
-            </w:pPr>
-            <w:r>
-              <w:rPr>
-                <w:rFonts w:ascii="Times New Roman" w:hAnsi="Times New Roman" w:eastAsia="Times New Roman" w:cs="Times New Roman"/>
-                <w:i w:val="false"/>
-                <w:b w:val="false"/>
-                <w:u w:val="none"/>
-                <w:sz w:val="24"/>
-                <w:szCs w:val="24"/>
-                <w:color w:val="000000"/>
-              </w:rPr>
-              <w:t xml:space="preserve">1</w:t>
-            </w:r>
-          </w:p>
-        </w:tc>
-        <w:tc>
-          <w:tcPr>
-            <w:tcBorders>
-              <w:bottom w:val="none" w:sz="0" w:space="0" w:color="000000"/>
-              <w:top w:val="none" w:sz="0" w:space="0" w:color="000000"/>
-              <w:left w:val="none" w:sz="0" w:space="0" w:color="000000"/>
-              <w:right w:val="none" w:sz="0" w:space="0" w:color="000000"/>
-            </w:tcBorders>
-            <w:shd w:val="clear" w:color="auto" w:fill="FFFFFF"/>
-            <w:tcMar>
-              <w:top w:w="0" w:type="dxa"/>
-              <w:bottom w:w="0" w:type="dxa"/>
-              <w:left w:w="0" w:type="dxa"/>
-              <w:right w:w="0" w:type="dxa"/>
-            </w:tcMar>
-            <w:vAlign w:val="center"/>
-          </w:tcPr>
-          <w:p>
-            <w:pPr>
-              <w:pStyle w:val="Normal"/>
-              <w:jc w:val="center"/>
-              <w:pBdr>
-                <w:bottom w:val="none" w:sz="0" w:space="0" w:color="000000"/>
-                <w:top w:val="none" w:sz="0" w:space="0" w:color="000000"/>
-                <w:left w:val="none" w:sz="0" w:space="0" w:color="000000"/>
-                <w:right w:val="none" w:sz="0" w:space="0" w:color="000000"/>
-              </w:pBdr>
-              <w:spacing w:after="100" w:before="100" w:line="480"/>
-              <w:ind w:left="100" w:right="100" w:firstLine="0" w:firstLineChars="0"/>
-            </w:pPr>
-            <w:r>
-              <w:rPr>
-                <w:rFonts w:ascii="Times New Roman" w:hAnsi="Times New Roman" w:eastAsia="Times New Roman" w:cs="Times New Roman"/>
-                <w:i w:val="false"/>
-                <w:b w:val="false"/>
-                <w:u w:val="none"/>
-                <w:sz w:val="24"/>
-                <w:szCs w:val="24"/>
-                <w:color w:val="000000"/>
-              </w:rPr>
-              <w:t xml:space="preserve">0.35***</w:t>
-            </w:r>
-          </w:p>
-        </w:tc>
-      </w:tr>
-      <w:tr>
-        <w:trPr>
-          <w:trHeight w:val="360" w:hRule="auto"/>
-        </w:trPr>
-        body7
-        <w:tc>
-          <w:tcPr>
-            <w:tcBorders>
               <w:bottom w:val="single" w:sz="4" w:space="0" w:color="000000"/>
               <w:top w:val="none" w:sz="0" w:space="0" w:color="000000"/>
               <w:left w:val="none" w:sz="0" w:space="0" w:color="000000"/>
@@ -2673,7 +3853,7 @@
                 <w:szCs w:val="24"/>
                 <w:color w:val="000000"/>
               </w:rPr>
-              <w:t xml:space="preserve">Co_dampening</w:t>
+              <w:t xml:space="preserve">Negative emotions t-1*Anhedonia on ER t</w:t>
             </w:r>
           </w:p>
         </w:tc>
@@ -2717,7 +3897,7 @@
                 <w:szCs w:val="24"/>
                 <w:color w:val="000000"/>
               </w:rPr>
-              <w:t xml:space="preserve">0.15</w:t>
+              <w:t xml:space="preserve">-0.06 (0.08)</w:t>
             </w:r>
           </w:p>
         </w:tc>
@@ -2761,7 +3941,7 @@
                 <w:szCs w:val="24"/>
                 <w:color w:val="000000"/>
               </w:rPr>
-              <w:t xml:space="preserve">0.19*</w:t>
+              <w:t xml:space="preserve">.251</w:t>
             </w:r>
           </w:p>
         </w:tc>
@@ -2805,7 +3985,7 @@
                 <w:szCs w:val="24"/>
                 <w:color w:val="000000"/>
               </w:rPr>
-              <w:t xml:space="preserve">0.35***</w:t>
+              <w:t xml:space="preserve">-0.07 (0.09)</w:t>
             </w:r>
           </w:p>
         </w:tc>
@@ -2849,7 +4029,7 @@
                 <w:szCs w:val="24"/>
                 <w:color w:val="000000"/>
               </w:rPr>
-              <w:t xml:space="preserve">-0.11</w:t>
+              <w:t xml:space="preserve">.206</w:t>
             </w:r>
           </w:p>
         </w:tc>
@@ -2893,7 +4073,7 @@
                 <w:szCs w:val="24"/>
                 <w:color w:val="000000"/>
               </w:rPr>
-              <w:t xml:space="preserve">0.33***</w:t>
+              <w:t xml:space="preserve">0.1 (0.14)</w:t>
             </w:r>
           </w:p>
         </w:tc>
@@ -2937,7 +4117,7 @@
                 <w:szCs w:val="24"/>
                 <w:color w:val="000000"/>
               </w:rPr>
-              <w:t xml:space="preserve">0.94***</w:t>
+              <w:t xml:space="preserve">.240</w:t>
             </w:r>
           </w:p>
         </w:tc>
@@ -2981,7 +4161,315 @@
                 <w:szCs w:val="24"/>
                 <w:color w:val="000000"/>
               </w:rPr>
-              <w:t xml:space="preserve">1</w:t>
+              <w:t xml:space="preserve">-0.08 (0.1)</w:t>
+            </w:r>
+          </w:p>
+        </w:tc>
+        <w:tc>
+          <w:tcPr>
+            <w:tcBorders>
+              <w:bottom w:val="single" w:sz="4" w:space="0" w:color="000000"/>
+              <w:top w:val="none" w:sz="0" w:space="0" w:color="000000"/>
+              <w:left w:val="none" w:sz="0" w:space="0" w:color="000000"/>
+              <w:right w:val="none" w:sz="0" w:space="0" w:color="000000"/>
+            </w:tcBorders>
+            <w:shd w:val="clear" w:color="auto" w:fill="FFFFFF"/>
+            <w:tcMar>
+              <w:top w:w="0" w:type="dxa"/>
+              <w:bottom w:w="0" w:type="dxa"/>
+              <w:left w:w="0" w:type="dxa"/>
+              <w:right w:w="0" w:type="dxa"/>
+            </w:tcMar>
+            <w:vAlign w:val="center"/>
+          </w:tcPr>
+          <w:p>
+            <w:pPr>
+              <w:pStyle w:val="Normal"/>
+              <w:jc w:val="center"/>
+              <w:pBdr>
+                <w:bottom w:val="none" w:sz="0" w:space="0" w:color="000000"/>
+                <w:top w:val="none" w:sz="0" w:space="0" w:color="000000"/>
+                <w:left w:val="none" w:sz="0" w:space="0" w:color="000000"/>
+                <w:right w:val="none" w:sz="0" w:space="0" w:color="000000"/>
+              </w:pBdr>
+              <w:spacing w:after="100" w:before="100" w:line="480"/>
+              <w:ind w:left="100" w:right="100" w:firstLine="0" w:firstLineChars="0"/>
+            </w:pPr>
+            <w:r>
+              <w:rPr>
+                <w:rFonts w:ascii="Times New Roman" w:hAnsi="Times New Roman" w:eastAsia="Times New Roman" w:cs="Times New Roman"/>
+                <w:i w:val="false"/>
+                <w:b w:val="false"/>
+                <w:u w:val="none"/>
+                <w:sz w:val="24"/>
+                <w:szCs w:val="24"/>
+                <w:color w:val="000000"/>
+              </w:rPr>
+              <w:t xml:space="preserve">.222</w:t>
+            </w:r>
+          </w:p>
+        </w:tc>
+        <w:tc>
+          <w:tcPr>
+            <w:tcBorders>
+              <w:bottom w:val="single" w:sz="4" w:space="0" w:color="000000"/>
+              <w:top w:val="none" w:sz="0" w:space="0" w:color="000000"/>
+              <w:left w:val="none" w:sz="0" w:space="0" w:color="000000"/>
+              <w:right w:val="none" w:sz="0" w:space="0" w:color="000000"/>
+            </w:tcBorders>
+            <w:shd w:val="clear" w:color="auto" w:fill="FFFFFF"/>
+            <w:tcMar>
+              <w:top w:w="0" w:type="dxa"/>
+              <w:bottom w:w="0" w:type="dxa"/>
+              <w:left w:w="0" w:type="dxa"/>
+              <w:right w:w="0" w:type="dxa"/>
+            </w:tcMar>
+            <w:vAlign w:val="center"/>
+          </w:tcPr>
+          <w:p>
+            <w:pPr>
+              <w:pStyle w:val="Normal"/>
+              <w:jc w:val="center"/>
+              <w:pBdr>
+                <w:bottom w:val="none" w:sz="0" w:space="0" w:color="000000"/>
+                <w:top w:val="none" w:sz="0" w:space="0" w:color="000000"/>
+                <w:left w:val="none" w:sz="0" w:space="0" w:color="000000"/>
+                <w:right w:val="none" w:sz="0" w:space="0" w:color="000000"/>
+              </w:pBdr>
+              <w:spacing w:after="100" w:before="100" w:line="480"/>
+              <w:ind w:left="100" w:right="100" w:firstLine="0" w:firstLineChars="0"/>
+            </w:pPr>
+            <w:r>
+              <w:rPr>
+                <w:rFonts w:ascii="Times New Roman" w:hAnsi="Times New Roman" w:eastAsia="Times New Roman" w:cs="Times New Roman"/>
+                <w:i w:val="false"/>
+                <w:b w:val="false"/>
+                <w:u w:val="none"/>
+                <w:sz w:val="24"/>
+                <w:szCs w:val="24"/>
+                <w:color w:val="000000"/>
+              </w:rPr>
+              <w:t xml:space="preserve">-0.17 (0.09)</w:t>
+            </w:r>
+          </w:p>
+        </w:tc>
+        <w:tc>
+          <w:tcPr>
+            <w:tcBorders>
+              <w:bottom w:val="single" w:sz="4" w:space="0" w:color="000000"/>
+              <w:top w:val="none" w:sz="0" w:space="0" w:color="000000"/>
+              <w:left w:val="none" w:sz="0" w:space="0" w:color="000000"/>
+              <w:right w:val="none" w:sz="0" w:space="0" w:color="000000"/>
+            </w:tcBorders>
+            <w:shd w:val="clear" w:color="auto" w:fill="FFFFFF"/>
+            <w:tcMar>
+              <w:top w:w="0" w:type="dxa"/>
+              <w:bottom w:w="0" w:type="dxa"/>
+              <w:left w:w="0" w:type="dxa"/>
+              <w:right w:w="0" w:type="dxa"/>
+            </w:tcMar>
+            <w:vAlign w:val="center"/>
+          </w:tcPr>
+          <w:p>
+            <w:pPr>
+              <w:pStyle w:val="Normal"/>
+              <w:jc w:val="center"/>
+              <w:pBdr>
+                <w:bottom w:val="none" w:sz="0" w:space="0" w:color="000000"/>
+                <w:top w:val="none" w:sz="0" w:space="0" w:color="000000"/>
+                <w:left w:val="none" w:sz="0" w:space="0" w:color="000000"/>
+                <w:right w:val="none" w:sz="0" w:space="0" w:color="000000"/>
+              </w:pBdr>
+              <w:spacing w:after="100" w:before="100" w:line="480"/>
+              <w:ind w:left="100" w:right="100" w:firstLine="0" w:firstLineChars="0"/>
+            </w:pPr>
+            <w:r>
+              <w:rPr>
+                <w:rFonts w:ascii="Times New Roman" w:hAnsi="Times New Roman" w:eastAsia="Times New Roman" w:cs="Times New Roman"/>
+                <w:i w:val="false"/>
+                <w:b w:val="false"/>
+                <w:u w:val="none"/>
+                <w:sz w:val="24"/>
+                <w:szCs w:val="24"/>
+                <w:color w:val="000000"/>
+              </w:rPr>
+              <w:t xml:space="preserve">.032</w:t>
+            </w:r>
+          </w:p>
+        </w:tc>
+        <w:tc>
+          <w:tcPr>
+            <w:tcBorders>
+              <w:bottom w:val="single" w:sz="4" w:space="0" w:color="000000"/>
+              <w:top w:val="none" w:sz="0" w:space="0" w:color="000000"/>
+              <w:left w:val="none" w:sz="0" w:space="0" w:color="000000"/>
+              <w:right w:val="none" w:sz="0" w:space="0" w:color="000000"/>
+            </w:tcBorders>
+            <w:shd w:val="clear" w:color="auto" w:fill="FFFFFF"/>
+            <w:tcMar>
+              <w:top w:w="0" w:type="dxa"/>
+              <w:bottom w:w="0" w:type="dxa"/>
+              <w:left w:w="0" w:type="dxa"/>
+              <w:right w:w="0" w:type="dxa"/>
+            </w:tcMar>
+            <w:vAlign w:val="center"/>
+          </w:tcPr>
+          <w:p>
+            <w:pPr>
+              <w:pStyle w:val="Normal"/>
+              <w:jc w:val="center"/>
+              <w:pBdr>
+                <w:bottom w:val="none" w:sz="0" w:space="0" w:color="000000"/>
+                <w:top w:val="none" w:sz="0" w:space="0" w:color="000000"/>
+                <w:left w:val="none" w:sz="0" w:space="0" w:color="000000"/>
+                <w:right w:val="none" w:sz="0" w:space="0" w:color="000000"/>
+              </w:pBdr>
+              <w:spacing w:after="100" w:before="100" w:line="480"/>
+              <w:ind w:left="100" w:right="100" w:firstLine="0" w:firstLineChars="0"/>
+            </w:pPr>
+            <w:r>
+              <w:rPr>
+                <w:rFonts w:ascii="Times New Roman" w:hAnsi="Times New Roman" w:eastAsia="Times New Roman" w:cs="Times New Roman"/>
+                <w:i w:val="false"/>
+                <w:b w:val="false"/>
+                <w:u w:val="none"/>
+                <w:sz w:val="24"/>
+                <w:szCs w:val="24"/>
+                <w:color w:val="000000"/>
+              </w:rPr>
+              <w:t xml:space="preserve">0.14 (0.07)</w:t>
+            </w:r>
+          </w:p>
+        </w:tc>
+        <w:tc>
+          <w:tcPr>
+            <w:tcBorders>
+              <w:bottom w:val="single" w:sz="4" w:space="0" w:color="000000"/>
+              <w:top w:val="none" w:sz="0" w:space="0" w:color="000000"/>
+              <w:left w:val="none" w:sz="0" w:space="0" w:color="000000"/>
+              <w:right w:val="none" w:sz="0" w:space="0" w:color="000000"/>
+            </w:tcBorders>
+            <w:shd w:val="clear" w:color="auto" w:fill="FFFFFF"/>
+            <w:tcMar>
+              <w:top w:w="0" w:type="dxa"/>
+              <w:bottom w:w="0" w:type="dxa"/>
+              <w:left w:w="0" w:type="dxa"/>
+              <w:right w:w="0" w:type="dxa"/>
+            </w:tcMar>
+            <w:vAlign w:val="center"/>
+          </w:tcPr>
+          <w:p>
+            <w:pPr>
+              <w:pStyle w:val="Normal"/>
+              <w:jc w:val="center"/>
+              <w:pBdr>
+                <w:bottom w:val="none" w:sz="0" w:space="0" w:color="000000"/>
+                <w:top w:val="none" w:sz="0" w:space="0" w:color="000000"/>
+                <w:left w:val="none" w:sz="0" w:space="0" w:color="000000"/>
+                <w:right w:val="none" w:sz="0" w:space="0" w:color="000000"/>
+              </w:pBdr>
+              <w:spacing w:after="100" w:before="100" w:line="480"/>
+              <w:ind w:left="100" w:right="100" w:firstLine="0" w:firstLineChars="0"/>
+            </w:pPr>
+            <w:r>
+              <w:rPr>
+                <w:rFonts w:ascii="Times New Roman" w:hAnsi="Times New Roman" w:eastAsia="Times New Roman" w:cs="Times New Roman"/>
+                <w:i w:val="false"/>
+                <w:b w:val="false"/>
+                <w:u w:val="none"/>
+                <w:sz w:val="24"/>
+                <w:szCs w:val="24"/>
+                <w:color w:val="000000"/>
+              </w:rPr>
+              <w:t xml:space="preserve">.022</w:t>
+            </w:r>
+          </w:p>
+        </w:tc>
+        <w:tc>
+          <w:tcPr>
+            <w:tcBorders>
+              <w:bottom w:val="single" w:sz="4" w:space="0" w:color="000000"/>
+              <w:top w:val="none" w:sz="0" w:space="0" w:color="000000"/>
+              <w:left w:val="none" w:sz="0" w:space="0" w:color="000000"/>
+              <w:right w:val="none" w:sz="0" w:space="0" w:color="000000"/>
+            </w:tcBorders>
+            <w:shd w:val="clear" w:color="auto" w:fill="FFFFFF"/>
+            <w:tcMar>
+              <w:top w:w="0" w:type="dxa"/>
+              <w:bottom w:w="0" w:type="dxa"/>
+              <w:left w:w="0" w:type="dxa"/>
+              <w:right w:w="0" w:type="dxa"/>
+            </w:tcMar>
+            <w:vAlign w:val="center"/>
+          </w:tcPr>
+          <w:p>
+            <w:pPr>
+              <w:pStyle w:val="Normal"/>
+              <w:jc w:val="center"/>
+              <w:pBdr>
+                <w:bottom w:val="none" w:sz="0" w:space="0" w:color="000000"/>
+                <w:top w:val="none" w:sz="0" w:space="0" w:color="000000"/>
+                <w:left w:val="none" w:sz="0" w:space="0" w:color="000000"/>
+                <w:right w:val="none" w:sz="0" w:space="0" w:color="000000"/>
+              </w:pBdr>
+              <w:spacing w:after="100" w:before="100" w:line="480"/>
+              <w:ind w:left="100" w:right="100" w:firstLine="0" w:firstLineChars="0"/>
+            </w:pPr>
+            <w:r>
+              <w:rPr>
+                <w:rFonts w:ascii="Times New Roman" w:hAnsi="Times New Roman" w:eastAsia="Times New Roman" w:cs="Times New Roman"/>
+                <w:i w:val="false"/>
+                <w:b w:val="false"/>
+                <w:u w:val="none"/>
+                <w:sz w:val="24"/>
+                <w:szCs w:val="24"/>
+                <w:color w:val="000000"/>
+              </w:rPr>
+              <w:t xml:space="preserve">0.04 (0.07)</w:t>
+            </w:r>
+          </w:p>
+        </w:tc>
+        <w:tc>
+          <w:tcPr>
+            <w:tcBorders>
+              <w:bottom w:val="single" w:sz="4" w:space="0" w:color="000000"/>
+              <w:top w:val="none" w:sz="0" w:space="0" w:color="000000"/>
+              <w:left w:val="none" w:sz="0" w:space="0" w:color="000000"/>
+              <w:right w:val="none" w:sz="0" w:space="0" w:color="000000"/>
+            </w:tcBorders>
+            <w:shd w:val="clear" w:color="auto" w:fill="FFFFFF"/>
+            <w:tcMar>
+              <w:top w:w="0" w:type="dxa"/>
+              <w:bottom w:w="0" w:type="dxa"/>
+              <w:left w:w="0" w:type="dxa"/>
+              <w:right w:w="0" w:type="dxa"/>
+            </w:tcMar>
+            <w:vAlign w:val="center"/>
+          </w:tcPr>
+          <w:p>
+            <w:pPr>
+              <w:pStyle w:val="Normal"/>
+              <w:jc w:val="center"/>
+              <w:pBdr>
+                <w:bottom w:val="none" w:sz="0" w:space="0" w:color="000000"/>
+                <w:top w:val="none" w:sz="0" w:space="0" w:color="000000"/>
+                <w:left w:val="none" w:sz="0" w:space="0" w:color="000000"/>
+                <w:right w:val="none" w:sz="0" w:space="0" w:color="000000"/>
+              </w:pBdr>
+              <w:spacing w:after="100" w:before="100" w:line="480"/>
+              <w:ind w:left="100" w:right="100" w:firstLine="0" w:firstLineChars="0"/>
+            </w:pPr>
+            <w:r>
+              <w:rPr>
+                <w:rFonts w:ascii="Times New Roman" w:hAnsi="Times New Roman" w:eastAsia="Times New Roman" w:cs="Times New Roman"/>
+                <w:i w:val="false"/>
+                <w:b w:val="false"/>
+                <w:u w:val="none"/>
+                <w:sz w:val="24"/>
+                <w:szCs w:val="24"/>
+                <w:color w:val="000000"/>
+              </w:rPr>
+              <w:t xml:space="preserve">.268</w:t>
             </w:r>
           </w:p>
         </w:tc>
@@ -2993,7 +4481,7 @@
         footer1
         <w:tc>
           <w:tcPr>
-            <w:gridSpan w:val="8"/>
+            <w:gridSpan w:val="15"/>
             <w:tcBorders>
               <w:bottom w:val="none" w:sz="0" w:space="0" w:color="FFFFFF"/>
               <w:top w:val="single" w:sz="4" w:space="0" w:color="000000"/>
@@ -3044,7 +4532,7 @@
                 <w:szCs w:val="24"/>
                 <w:color w:val="000000"/>
               </w:rPr>
-              <w:t xml:space="preserve">ER = Emotion regulation. Above the diagonal represent the within-person correlations, below the diagonal between-person correlations.</w:t>
+              <w:t xml:space="preserve">ER = Emotion regulation. Estimates are within-level standardized.</w:t>
             </w:r>
           </w:p>
         </w:tc>
@@ -3056,7 +4544,7 @@
         footer2
         <w:tc>
           <w:tcPr>
-            <w:gridSpan w:val="8"/>
+            <w:gridSpan w:val="15"/>
             <w:tcBorders>
               <w:bottom w:val="none" w:sz="0" w:space="0" w:color="FFFFFF"/>
               <w:top w:val="none" w:sz="0" w:space="0" w:color="FFFFFF"/>
@@ -3095,7 +4583,7 @@
                 <w:szCs w:val="24"/>
                 <w:color w:val="000000"/>
               </w:rPr>
-              <w:t xml:space="preserve">* p &lt; .05, ** p &lt; .01, *** p &lt; .001</w:t>
+              <w:t xml:space="preserve">Effects that were significant after applying the FDR correction (p &lt; .01984) are displayed in bold.</w:t>
             </w:r>
           </w:p>
         </w:tc>

--- a/Tables/table_3.docx
+++ b/Tables/table_3.docx
@@ -1409,7 +1409,7 @@
                 <w:szCs w:val="24"/>
                 <w:color w:val="000000"/>
               </w:rPr>
-              <w:t xml:space="preserve">0.14 (0.02)</w:t>
+              <w:t xml:space="preserve">0.13 (0.02)</w:t>
             </w:r>
           </w:p>
         </w:tc>
@@ -1717,7 +1717,7 @@
                 <w:szCs w:val="24"/>
                 <w:color w:val="000000"/>
               </w:rPr>
-              <w:t xml:space="preserve">.034</w:t>
+              <w:t xml:space="preserve">.035</w:t>
             </w:r>
           </w:p>
         </w:tc>
@@ -3803,7 +3803,7 @@
                 <w:szCs w:val="24"/>
                 <w:color w:val="000000"/>
               </w:rPr>
-              <w:t xml:space="preserve">.341</w:t>
+              <w:t xml:space="preserve">.326</w:t>
             </w:r>
           </w:p>
         </w:tc>
@@ -4425,7 +4425,7 @@
                 <w:szCs w:val="24"/>
                 <w:color w:val="000000"/>
               </w:rPr>
-              <w:t xml:space="preserve">0.04 (0.07)</w:t>
+              <w:t xml:space="preserve">0.05 (0.07)</w:t>
             </w:r>
           </w:p>
         </w:tc>
@@ -4469,7 +4469,7 @@
                 <w:szCs w:val="24"/>
                 <w:color w:val="000000"/>
               </w:rPr>
-              <w:t xml:space="preserve">.268</w:t>
+              <w:t xml:space="preserve">.255</w:t>
             </w:r>
           </w:p>
         </w:tc>
@@ -4583,7 +4583,7 @@
                 <w:szCs w:val="24"/>
                 <w:color w:val="000000"/>
               </w:rPr>
-              <w:t xml:space="preserve">Effects that were significant after applying the FDR correction (p &lt; .01984) are displayed in bold.</w:t>
+              <w:t xml:space="preserve">Effects that were significant after applying the FDR correction (p &lt; .023016) are displayed in bold.</w:t>
             </w:r>
           </w:p>
         </w:tc>
@@ -4597,6 +4597,11 @@
     </w:sectPr>
   </w:body>
 </w:document>
+</file>
+
+<file path=word/comments.xml><?xml version="1.0" encoding="utf-8"?>
+<w:comments xmlns:wpc="http://schemas.microsoft.com/office/word/2010/wordprocessingCanvas" xmlns:mo="http://schemas.microsoft.com/office/mac/office/2008/main" xmlns:mc="http://schemas.openxmlformats.org/markup-compatibility/2006" xmlns:mv="urn:schemas-microsoft-com:mac:vml" xmlns:o="urn:schemas-microsoft-com:office:office" xmlns:r="http://schemas.openxmlformats.org/officeDocument/2006/relationships" xmlns:m="http://schemas.openxmlformats.org/officeDocument/2006/math" xmlns:v="urn:schemas-microsoft-com:vml" xmlns:wp14="http://schemas.microsoft.com/office/word/2010/wordprocessingDrawing" xmlns:wp="http://schemas.openxmlformats.org/drawingml/2006/wordprocessingDrawing" xmlns:w10="urn:schemas-microsoft-com:office:word" xmlns:w="http://schemas.openxmlformats.org/wordprocessingml/2006/main" xmlns:w14="http://schemas.microsoft.com/office/word/2010/wordml" xmlns:wpg="http://schemas.microsoft.com/office/word/2010/wordprocessingGroup" xmlns:wpi="http://schemas.microsoft.com/office/word/2010/wordprocessingInk" xmlns:wne="http://schemas.microsoft.com/office/word/2006/wordml" xmlns:wps="http://schemas.microsoft.com/office/word/2010/wordprocessingShape" mc:Ignorable="w14 wp14">
+</w:comments>
 </file>
 
 <file path=word/footnotes.xml><?xml version="1.0" encoding="utf-8"?>
